--- a/Kyrsach.docx
+++ b/Kyrsach.docx
@@ -45,11 +45,6 @@
       </w:r>
       <w:hyperlink r:id="rId5" w:anchor="_heading=h.gjdgxs" w:history="1">
         <w:r>
-          <w:rPr>
-            <w:rStyle w:val="a3"/>
-            <w:color w:val="000000"/>
-            <w:u w:val="none"/>
-          </w:rPr>
           <w:t>Введение</w:t>
         </w:r>
         <w:r>
@@ -651,14 +646,21 @@
     </w:p>
     <w:p>
       <w:pPr>
-        <w:ind w:firstLine="0"/>
-        <w:jc w:val="left"/>
-        <w:rPr>
-          <w:lang w:val="ru-RU"/>
-        </w:rPr>
-      </w:pPr>
-      <w:r>
-        <w:rPr>
+        <w:pStyle w:val="1"/>
+        <w:rPr>
+          <w:rFonts w:ascii="Times New Roman" w:hAnsi="Times New Roman" w:cs="Times New Roman"/>
+          <w:color w:val="auto"/>
+          <w:sz w:val="28"/>
+          <w:szCs w:val="28"/>
+          <w:lang w:val="ru-RU"/>
+        </w:rPr>
+      </w:pPr>
+      <w:r>
+        <w:rPr>
+          <w:rFonts w:ascii="Times New Roman" w:hAnsi="Times New Roman" w:cs="Times New Roman"/>
+          <w:color w:val="auto"/>
+          <w:sz w:val="28"/>
+          <w:szCs w:val="28"/>
           <w:lang w:val="ru-RU"/>
         </w:rPr>
         <w:lastRenderedPageBreak/>
@@ -1141,13 +1143,20 @@
     </w:p>
     <w:p>
       <w:pPr>
-        <w:ind w:firstLine="0"/>
-        <w:rPr>
-          <w:lang w:val="ru-RU"/>
-        </w:rPr>
-      </w:pPr>
-      <w:r>
-        <w:rPr>
+        <w:pStyle w:val="1"/>
+        <w:rPr>
+          <w:rFonts w:ascii="Times New Roman" w:hAnsi="Times New Roman" w:cs="Times New Roman"/>
+          <w:sz w:val="28"/>
+          <w:szCs w:val="28"/>
+          <w:lang w:val="ru-RU"/>
+        </w:rPr>
+      </w:pPr>
+      <w:r>
+        <w:rPr>
+          <w:rFonts w:ascii="Times New Roman" w:hAnsi="Times New Roman" w:cs="Times New Roman"/>
+          <w:color w:val="auto"/>
+          <w:sz w:val="28"/>
+          <w:szCs w:val="28"/>
           <w:lang w:val="ru-RU"/>
         </w:rPr>
         <w:lastRenderedPageBreak/>
@@ -1376,13 +1385,21 @@
     </w:p>
     <w:p>
       <w:pPr>
-        <w:ind w:firstLine="0"/>
-        <w:rPr>
-          <w:lang w:val="ru-RU"/>
-        </w:rPr>
-      </w:pPr>
-      <w:r>
-        <w:rPr>
+        <w:pStyle w:val="1"/>
+        <w:rPr>
+          <w:rFonts w:ascii="Times New Roman" w:hAnsi="Times New Roman" w:cs="Times New Roman"/>
+          <w:color w:val="auto"/>
+          <w:sz w:val="28"/>
+          <w:szCs w:val="28"/>
+          <w:lang w:val="ru-RU"/>
+        </w:rPr>
+      </w:pPr>
+      <w:r>
+        <w:rPr>
+          <w:rFonts w:ascii="Times New Roman" w:hAnsi="Times New Roman" w:cs="Times New Roman"/>
+          <w:color w:val="auto"/>
+          <w:sz w:val="28"/>
+          <w:szCs w:val="28"/>
           <w:lang w:val="ru-RU"/>
         </w:rPr>
         <w:lastRenderedPageBreak/>
@@ -1399,15 +1416,9 @@
     </w:p>
     <w:p>
       <w:pPr>
-        <w:ind w:firstLine="0"/>
-        <w:rPr>
-          <w:lang w:val="ru-RU"/>
-        </w:rPr>
-      </w:pPr>
-      <w:r>
-        <w:rPr>
-          <w:lang w:val="ru-RU"/>
-        </w:rPr>
+        <w:pStyle w:val="a7"/>
+      </w:pPr>
+      <w:r>
         <w:t>2.1 Экономическое содержание задачи</w:t>
       </w:r>
     </w:p>
@@ -1446,27 +1457,21 @@
         </w:rPr>
         <w:t>.</w:t>
       </w:r>
-    </w:p>
-    <w:p>
-      <w:pPr>
-        <w:ind w:firstLine="0"/>
-        <w:rPr>
-          <w:lang w:val="ru-RU"/>
-        </w:rPr>
-      </w:pPr>
-      <w:r>
-        <w:rPr>
-          <w:lang w:val="ru-RU"/>
-        </w:rPr>
-        <w:t>Разработанный модуль позволя</w:t>
-      </w:r>
       <w:bookmarkStart w:id="0" w:name="_GoBack"/>
       <w:bookmarkEnd w:id="0"/>
-      <w:r>
-        <w:rPr>
-          <w:lang w:val="ru-RU"/>
-        </w:rPr>
-        <w:t>ет резервировать билеты в кинотеатре с помощью компьютера.</w:t>
+    </w:p>
+    <w:p>
+      <w:pPr>
+        <w:ind w:firstLine="0"/>
+        <w:rPr>
+          <w:lang w:val="ru-RU"/>
+        </w:rPr>
+      </w:pPr>
+      <w:r>
+        <w:rPr>
+          <w:lang w:val="ru-RU"/>
+        </w:rPr>
+        <w:t>Разработанный модуль позволяет резервировать билеты в кинотеатре с помощью компьютера.</w:t>
       </w:r>
     </w:p>
     <w:p>
@@ -1500,24 +1505,32 @@
     </w:p>
     <w:p>
       <w:pPr>
-        <w:ind w:firstLine="0"/>
-        <w:rPr>
-          <w:lang w:val="ru-RU"/>
-        </w:rPr>
-      </w:pPr>
-      <w:r>
-        <w:rPr>
-          <w:lang w:val="ru-RU"/>
-        </w:rPr>
+        <w:pStyle w:val="a7"/>
+      </w:pPr>
+      <w:r>
         <w:t>2.</w:t>
       </w:r>
       <w:r>
-        <w:rPr>
-          <w:lang w:val="ru-RU"/>
-        </w:rPr>
         <w:t>2 Входная информация</w:t>
       </w:r>
       <w:r>
+        <w:t xml:space="preserve"> и Выходная информация</w:t>
+      </w:r>
+    </w:p>
+    <w:p>
+      <w:pPr>
+        <w:ind w:firstLine="0"/>
+        <w:rPr>
+          <w:lang w:val="ru-RU"/>
+        </w:rPr>
+      </w:pPr>
+      <w:r>
+        <w:rPr>
+          <w:lang w:val="ru-RU"/>
+        </w:rPr>
+        <w:t>Входная информация представляет собой список фильмов хранящиеся в базе данных.</w:t>
+      </w:r>
+      <w:r>
         <w:rPr>
           <w:lang w:val="ru-RU"/>
         </w:rPr>
@@ -1527,32 +1540,6 @@
         <w:rPr>
           <w:lang w:val="ru-RU"/>
         </w:rPr>
-        <w:t>и Выходная информация</w:t>
-      </w:r>
-    </w:p>
-    <w:p>
-      <w:pPr>
-        <w:ind w:firstLine="0"/>
-        <w:rPr>
-          <w:lang w:val="ru-RU"/>
-        </w:rPr>
-      </w:pPr>
-      <w:r>
-        <w:rPr>
-          <w:lang w:val="ru-RU"/>
-        </w:rPr>
-        <w:t>Входная информация представляет собой список фильмов хранящиеся в базе данных.</w:t>
-      </w:r>
-      <w:r>
-        <w:rPr>
-          <w:lang w:val="ru-RU"/>
-        </w:rPr>
-        <w:t xml:space="preserve"> </w:t>
-      </w:r>
-      <w:r>
-        <w:rPr>
-          <w:lang w:val="ru-RU"/>
-        </w:rPr>
         <w:t>Выходной информацией является зарезервированное место.</w:t>
       </w:r>
     </w:p>
@@ -1686,16 +1673,23 @@
     </w:p>
     <w:p>
       <w:pPr>
-        <w:ind w:firstLine="0"/>
-        <w:rPr>
-          <w:lang w:val="ru-RU"/>
-        </w:rPr>
-      </w:pPr>
-      <w:r>
-        <w:rPr>
-          <w:lang w:val="ru-RU"/>
-        </w:rPr>
-        <w:lastRenderedPageBreak/>
+        <w:pStyle w:val="1"/>
+        <w:rPr>
+          <w:rFonts w:ascii="Times New Roman" w:hAnsi="Times New Roman" w:cs="Times New Roman"/>
+          <w:color w:val="auto"/>
+          <w:sz w:val="28"/>
+          <w:szCs w:val="28"/>
+          <w:lang w:val="ru-RU"/>
+        </w:rPr>
+      </w:pPr>
+      <w:r>
+        <w:rPr>
+          <w:rFonts w:ascii="Times New Roman" w:hAnsi="Times New Roman" w:cs="Times New Roman"/>
+          <w:color w:val="auto"/>
+          <w:sz w:val="28"/>
+          <w:szCs w:val="28"/>
+          <w:lang w:val="ru-RU"/>
+        </w:rPr>
         <w:t>3.Технические и инструментальные средства для решения задачи</w:t>
       </w:r>
     </w:p>
@@ -1709,15 +1703,9 @@
     </w:p>
     <w:p>
       <w:pPr>
-        <w:ind w:firstLine="0"/>
-        <w:rPr>
-          <w:lang w:val="ru-RU"/>
-        </w:rPr>
-      </w:pPr>
-      <w:r>
-        <w:rPr>
-          <w:lang w:val="ru-RU"/>
-        </w:rPr>
+        <w:pStyle w:val="a7"/>
+      </w:pPr>
+      <w:r>
         <w:t>3.1 Обоснование выбора языка программирования</w:t>
       </w:r>
     </w:p>
@@ -2081,7 +2069,15 @@
           <w:sz w:val="28"/>
           <w:szCs w:val="28"/>
         </w:rPr>
-        <w:t>. Все типы используют общий набор операций, а значения любого типа можно хранить, передавать и обрабатывать схожим образом. Более того, C# поддерживает как определяемые пользователями </w:t>
+        <w:t xml:space="preserve">. Все типы используют общий набор операций, а значения любого типа можно хранить, передавать и обрабатывать схожим образом. Более того, C# поддерживает </w:t>
+      </w:r>
+      <w:r>
+        <w:rPr>
+          <w:sz w:val="28"/>
+          <w:szCs w:val="28"/>
+        </w:rPr>
+        <w:lastRenderedPageBreak/>
+        <w:t>как определяемые пользователями </w:t>
       </w:r>
       <w:hyperlink r:id="rId41" w:history="1">
         <w:r>
@@ -2119,15 +2115,7 @@
           <w:sz w:val="28"/>
           <w:szCs w:val="28"/>
         </w:rPr>
-        <w:t xml:space="preserve">. C# позволяет динамически выделять объекты и хранить упрощенные структуры </w:t>
-      </w:r>
-      <w:r>
-        <w:rPr>
-          <w:sz w:val="28"/>
-          <w:szCs w:val="28"/>
-        </w:rPr>
-        <w:lastRenderedPageBreak/>
-        <w:t>в стеке. C# поддерживает универсальные методы и типы, обеспечивающие повышенную безопасность типов и производительность. C# предоставляет итераторы, которые позволяют разработчикам классов коллекций определять пользовательские варианты поведения для клиентского кода.</w:t>
+        <w:t>. C# позволяет динамически выделять объекты и хранить упрощенные структуры в стеке. C# поддерживает универсальные методы и типы, обеспечивающие повышенную безопасность типов и производительность. C# предоставляет итераторы, которые позволяют разработчикам классов коллекций определять пользовательские варианты поведения для клиентского кода.</w:t>
       </w:r>
     </w:p>
     <w:p>
@@ -2293,7 +2281,39 @@
           <w:bCs/>
           <w:lang w:val="ru-RU"/>
         </w:rPr>
-        <w:t xml:space="preserve">В последнее время много совершенствуется. Так как C# был создан позже, чем Java и другие языки, то требовалось очень много доработать. Также это касается популяризации и бесплатности - было обещано открыть исходный код, а инструменты (Visual Studio, </w:t>
+        <w:t>В последнее время много совершенствуется. Так как C# был создан позже, чем Java и другие языки, то требовалось очень много доработать. Также это касается популяризации и бесплатности - было обещано открыть исходный код, а инструменты (</w:t>
+      </w:r>
+      <w:proofErr w:type="spellStart"/>
+      <w:r>
+        <w:rPr>
+          <w:bCs/>
+          <w:lang w:val="ru-RU"/>
+        </w:rPr>
+        <w:t>Visual</w:t>
+      </w:r>
+      <w:proofErr w:type="spellEnd"/>
+      <w:r>
+        <w:rPr>
+          <w:bCs/>
+          <w:lang w:val="ru-RU"/>
+        </w:rPr>
+        <w:t xml:space="preserve"> </w:t>
+      </w:r>
+      <w:proofErr w:type="spellStart"/>
+      <w:r>
+        <w:rPr>
+          <w:bCs/>
+          <w:lang w:val="ru-RU"/>
+        </w:rPr>
+        <w:t>Studio</w:t>
+      </w:r>
+      <w:proofErr w:type="spellEnd"/>
+      <w:r>
+        <w:rPr>
+          <w:bCs/>
+          <w:lang w:val="ru-RU"/>
+        </w:rPr>
+        <w:t xml:space="preserve">, </w:t>
       </w:r>
       <w:proofErr w:type="spellStart"/>
       <w:r>
@@ -2370,6 +2390,7 @@
           <w:bCs/>
           <w:lang w:val="ru-RU"/>
         </w:rPr>
+        <w:lastRenderedPageBreak/>
         <w:t>Xamarin</w:t>
       </w:r>
       <w:proofErr w:type="spellEnd"/>
@@ -2394,7 +2415,7 @@
           <w:bCs/>
           <w:lang w:val="ru-RU"/>
         </w:rPr>
-        <w:t xml:space="preserve"> на C# теперь можно писать под Android и </w:t>
+        <w:t xml:space="preserve"> на C# теперь можно писать под </w:t>
       </w:r>
       <w:proofErr w:type="spellStart"/>
       <w:r>
@@ -2402,6 +2423,22 @@
           <w:bCs/>
           <w:lang w:val="ru-RU"/>
         </w:rPr>
+        <w:t>Android</w:t>
+      </w:r>
+      <w:proofErr w:type="spellEnd"/>
+      <w:r>
+        <w:rPr>
+          <w:bCs/>
+          <w:lang w:val="ru-RU"/>
+        </w:rPr>
+        <w:t xml:space="preserve"> и </w:t>
+      </w:r>
+      <w:proofErr w:type="spellStart"/>
+      <w:r>
+        <w:rPr>
+          <w:bCs/>
+          <w:lang w:val="ru-RU"/>
+        </w:rPr>
         <w:t>iOS</w:t>
       </w:r>
       <w:proofErr w:type="spellEnd"/>
@@ -2410,7 +2447,23 @@
           <w:bCs/>
           <w:lang w:val="ru-RU"/>
         </w:rPr>
-        <w:t xml:space="preserve">. Это, несомненно, большой плюс, так как их собственная мобильная ОС (Windows </w:t>
+        <w:t>. Это, несомненно, большой плюс, так как их собственная мобильная ОС (</w:t>
+      </w:r>
+      <w:proofErr w:type="spellStart"/>
+      <w:r>
+        <w:rPr>
+          <w:bCs/>
+          <w:lang w:val="ru-RU"/>
+        </w:rPr>
+        <w:t>Windows</w:t>
+      </w:r>
+      <w:proofErr w:type="spellEnd"/>
+      <w:r>
+        <w:rPr>
+          <w:bCs/>
+          <w:lang w:val="ru-RU"/>
+        </w:rPr>
+        <w:t xml:space="preserve"> </w:t>
       </w:r>
       <w:proofErr w:type="spellStart"/>
       <w:r>
@@ -2466,7 +2519,6 @@
           <w:bCs/>
           <w:lang w:val="ru-RU"/>
         </w:rPr>
-        <w:lastRenderedPageBreak/>
         <w:t>Большое сообщество программистов.</w:t>
       </w:r>
     </w:p>
@@ -2834,10 +2886,34 @@
         <w:tabs>
           <w:tab w:val="left" w:pos="3150"/>
         </w:tabs>
-        <w:rPr>
-          <w:lang w:val="ru-RU"/>
-        </w:rPr>
-      </w:pPr>
+        <w:ind w:firstLine="0"/>
+        <w:rPr>
+          <w:lang w:val="ru-RU"/>
+        </w:rPr>
+      </w:pPr>
+    </w:p>
+    <w:p>
+      <w:pPr>
+        <w:pStyle w:val="1"/>
+        <w:rPr>
+          <w:rFonts w:ascii="Times New Roman" w:hAnsi="Times New Roman" w:cs="Times New Roman"/>
+          <w:color w:val="auto"/>
+          <w:sz w:val="28"/>
+          <w:szCs w:val="28"/>
+          <w:lang w:val="ru-RU"/>
+        </w:rPr>
+      </w:pPr>
+      <w:r>
+        <w:rPr>
+          <w:rFonts w:ascii="Times New Roman" w:hAnsi="Times New Roman" w:cs="Times New Roman"/>
+          <w:color w:val="auto"/>
+          <w:sz w:val="28"/>
+          <w:szCs w:val="28"/>
+          <w:lang w:val="ru-RU"/>
+        </w:rPr>
+        <w:lastRenderedPageBreak/>
+        <w:t>4 Информационное обеспечения задачи</w:t>
+      </w:r>
     </w:p>
     <w:p>
       <w:pPr>
@@ -2851,82 +2927,9 @@
     </w:p>
     <w:p>
       <w:pPr>
-        <w:tabs>
-          <w:tab w:val="left" w:pos="3150"/>
-        </w:tabs>
-        <w:rPr>
-          <w:lang w:val="ru-RU"/>
-        </w:rPr>
-      </w:pPr>
-    </w:p>
-    <w:p>
-      <w:pPr>
-        <w:tabs>
-          <w:tab w:val="left" w:pos="3150"/>
-        </w:tabs>
-        <w:rPr>
-          <w:lang w:val="ru-RU"/>
-        </w:rPr>
-      </w:pPr>
-    </w:p>
-    <w:p>
-      <w:pPr>
-        <w:tabs>
-          <w:tab w:val="left" w:pos="3150"/>
-        </w:tabs>
-        <w:rPr>
-          <w:lang w:val="ru-RU"/>
-        </w:rPr>
-      </w:pPr>
-    </w:p>
-    <w:p>
-      <w:pPr>
-        <w:tabs>
-          <w:tab w:val="left" w:pos="3150"/>
-        </w:tabs>
-        <w:ind w:firstLine="0"/>
-        <w:rPr>
-          <w:lang w:val="ru-RU"/>
-        </w:rPr>
-      </w:pPr>
-      <w:r>
-        <w:rPr>
-          <w:lang w:val="ru-RU"/>
-        </w:rPr>
-        <w:lastRenderedPageBreak/>
-        <w:t xml:space="preserve">4 </w:t>
-      </w:r>
-      <w:r>
-        <w:rPr>
-          <w:lang w:val="ru-RU"/>
-        </w:rPr>
-        <w:t>Информационное обеспечения задачи</w:t>
-      </w:r>
-    </w:p>
-    <w:p>
-      <w:pPr>
-        <w:tabs>
-          <w:tab w:val="left" w:pos="3150"/>
-        </w:tabs>
-        <w:rPr>
-          <w:lang w:val="ru-RU"/>
-        </w:rPr>
-      </w:pPr>
-    </w:p>
-    <w:p>
-      <w:pPr>
-        <w:tabs>
-          <w:tab w:val="left" w:pos="3150"/>
-        </w:tabs>
-        <w:ind w:firstLine="0"/>
-        <w:rPr>
-          <w:lang w:val="ru-RU"/>
-        </w:rPr>
-      </w:pPr>
-      <w:r>
-        <w:rPr>
-          <w:lang w:val="ru-RU"/>
-        </w:rPr>
+        <w:pStyle w:val="a7"/>
+      </w:pPr>
+      <w:r>
         <w:t xml:space="preserve">4.1 Классификаторы, используемые для решения задачи </w:t>
       </w:r>
     </w:p>
@@ -4377,7 +4380,7 @@
             <v:path o:extrusionok="f" gradientshapeok="t" o:connecttype="rect"/>
             <o:lock v:ext="edit" aspectratio="t"/>
           </v:shapetype>
-          <v:shape id="_x0000_i1030" type="#_x0000_t75" style="width:467.7pt;height:299.25pt">
+          <v:shape id="_x0000_i1025" type="#_x0000_t75" style="width:467.25pt;height:299.25pt">
             <v:imagedata r:id="rId43" o:title="Diagramm"/>
           </v:shape>
         </w:pict>
@@ -4911,13 +4914,21 @@
     </w:p>
     <w:p>
       <w:pPr>
-        <w:ind w:firstLine="0"/>
-        <w:rPr>
-          <w:lang w:val="ru-RU"/>
-        </w:rPr>
-      </w:pPr>
-      <w:r>
-        <w:rPr>
+        <w:pStyle w:val="1"/>
+        <w:rPr>
+          <w:rFonts w:ascii="Times New Roman" w:hAnsi="Times New Roman" w:cs="Times New Roman"/>
+          <w:color w:val="auto"/>
+          <w:sz w:val="28"/>
+          <w:szCs w:val="28"/>
+          <w:lang w:val="ru-RU"/>
+        </w:rPr>
+      </w:pPr>
+      <w:r>
+        <w:rPr>
+          <w:rFonts w:ascii="Times New Roman" w:hAnsi="Times New Roman" w:cs="Times New Roman"/>
+          <w:color w:val="auto"/>
+          <w:sz w:val="28"/>
+          <w:szCs w:val="28"/>
           <w:lang w:val="ru-RU"/>
         </w:rPr>
         <w:lastRenderedPageBreak/>
@@ -4933,15 +4944,9 @@
     </w:p>
     <w:p>
       <w:pPr>
-        <w:ind w:firstLine="0"/>
-        <w:rPr>
-          <w:lang w:val="ru-RU"/>
-        </w:rPr>
-      </w:pPr>
-      <w:r>
-        <w:rPr>
-          <w:lang w:val="ru-RU"/>
-        </w:rPr>
+        <w:pStyle w:val="a7"/>
+      </w:pPr>
+      <w:r>
         <w:t>5.1 Описание методов</w:t>
       </w:r>
     </w:p>
@@ -5177,7 +5182,51 @@
           <w:szCs w:val="19"/>
           <w:lang w:eastAsia="en-US"/>
         </w:rPr>
-        <w:t>="http://schemas.microsoft.com/winfx/2006/xaml"</w:t>
+        <w:t>="http://schemas.microsoft.com/</w:t>
+      </w:r>
+      <w:proofErr w:type="spellStart"/>
+      <w:r>
+        <w:rPr>
+          <w:rFonts w:ascii="Cascadia Mono" w:eastAsiaTheme="minorHAnsi" w:hAnsi="Cascadia Mono" w:cs="Cascadia Mono"/>
+          <w:color w:val="0000FF"/>
+          <w:sz w:val="19"/>
+          <w:szCs w:val="19"/>
+          <w:lang w:eastAsia="en-US"/>
+        </w:rPr>
+        <w:t>winfx</w:t>
+      </w:r>
+      <w:proofErr w:type="spellEnd"/>
+      <w:r>
+        <w:rPr>
+          <w:rFonts w:ascii="Cascadia Mono" w:eastAsiaTheme="minorHAnsi" w:hAnsi="Cascadia Mono" w:cs="Cascadia Mono"/>
+          <w:color w:val="0000FF"/>
+          <w:sz w:val="19"/>
+          <w:szCs w:val="19"/>
+          <w:lang w:eastAsia="en-US"/>
+        </w:rPr>
+        <w:t>/2006/</w:t>
+      </w:r>
+      <w:proofErr w:type="spellStart"/>
+      <w:r>
+        <w:rPr>
+          <w:rFonts w:ascii="Cascadia Mono" w:eastAsiaTheme="minorHAnsi" w:hAnsi="Cascadia Mono" w:cs="Cascadia Mono"/>
+          <w:color w:val="0000FF"/>
+          <w:sz w:val="19"/>
+          <w:szCs w:val="19"/>
+          <w:lang w:eastAsia="en-US"/>
+        </w:rPr>
+        <w:t>xaml</w:t>
+      </w:r>
+      <w:proofErr w:type="spellEnd"/>
+      <w:r>
+        <w:rPr>
+          <w:rFonts w:ascii="Cascadia Mono" w:eastAsiaTheme="minorHAnsi" w:hAnsi="Cascadia Mono" w:cs="Cascadia Mono"/>
+          <w:color w:val="0000FF"/>
+          <w:sz w:val="19"/>
+          <w:szCs w:val="19"/>
+          <w:lang w:eastAsia="en-US"/>
+        </w:rPr>
+        <w:t>"</w:t>
       </w:r>
     </w:p>
     <w:p>
@@ -6557,8 +6606,20 @@
           <w:szCs w:val="19"/>
           <w:lang w:eastAsia="en-US"/>
         </w:rPr>
-        <w:t xml:space="preserve"> HorizontalAlignment</w:t>
-      </w:r>
+        <w:t xml:space="preserve"> </w:t>
+      </w:r>
+      <w:proofErr w:type="spellStart"/>
+      <w:r>
+        <w:rPr>
+          <w:rFonts w:ascii="Cascadia Mono" w:eastAsiaTheme="minorHAnsi" w:hAnsi="Cascadia Mono" w:cs="Cascadia Mono"/>
+          <w:color w:val="FF0000"/>
+          <w:sz w:val="19"/>
+          <w:szCs w:val="19"/>
+          <w:lang w:eastAsia="en-US"/>
+        </w:rPr>
+        <w:t>HorizontalAlignment</w:t>
+      </w:r>
+      <w:proofErr w:type="spellEnd"/>
       <w:r>
         <w:rPr>
           <w:rFonts w:ascii="Cascadia Mono" w:eastAsiaTheme="minorHAnsi" w:hAnsi="Cascadia Mono" w:cs="Cascadia Mono"/>
@@ -6569,6 +6630,7 @@
         </w:rPr>
         <w:t>="Center" &gt;&lt;/</w:t>
       </w:r>
+      <w:proofErr w:type="spellStart"/>
       <w:r>
         <w:rPr>
           <w:rFonts w:ascii="Cascadia Mono" w:eastAsiaTheme="minorHAnsi" w:hAnsi="Cascadia Mono" w:cs="Cascadia Mono"/>
@@ -6579,6 +6641,7 @@
         </w:rPr>
         <w:t>TextBlock</w:t>
       </w:r>
+      <w:proofErr w:type="spellEnd"/>
       <w:r>
         <w:rPr>
           <w:rFonts w:ascii="Cascadia Mono" w:eastAsiaTheme="minorHAnsi" w:hAnsi="Cascadia Mono" w:cs="Cascadia Mono"/>
@@ -7378,7 +7441,7 @@
           <w:szCs w:val="19"/>
           <w:lang w:eastAsia="en-US"/>
         </w:rPr>
-        <w:t xml:space="preserve">="1" HorizontalAlignment="Center" </w:t>
+        <w:t xml:space="preserve">="1" </w:t>
       </w:r>
       <w:proofErr w:type="spellStart"/>
       <w:r>
@@ -7389,6 +7452,28 @@
           <w:szCs w:val="19"/>
           <w:lang w:eastAsia="en-US"/>
         </w:rPr>
+        <w:t>HorizontalAlignment</w:t>
+      </w:r>
+      <w:proofErr w:type="spellEnd"/>
+      <w:r>
+        <w:rPr>
+          <w:rFonts w:ascii="Cascadia Mono" w:eastAsiaTheme="minorHAnsi" w:hAnsi="Cascadia Mono" w:cs="Cascadia Mono"/>
+          <w:color w:val="008000"/>
+          <w:sz w:val="19"/>
+          <w:szCs w:val="19"/>
+          <w:lang w:eastAsia="en-US"/>
+        </w:rPr>
+        <w:t xml:space="preserve">="Center" </w:t>
+      </w:r>
+      <w:proofErr w:type="spellStart"/>
+      <w:r>
+        <w:rPr>
+          <w:rFonts w:ascii="Cascadia Mono" w:eastAsiaTheme="minorHAnsi" w:hAnsi="Cascadia Mono" w:cs="Cascadia Mono"/>
+          <w:color w:val="008000"/>
+          <w:sz w:val="19"/>
+          <w:szCs w:val="19"/>
+          <w:lang w:eastAsia="en-US"/>
+        </w:rPr>
         <w:t>VerticalAlignment</w:t>
       </w:r>
       <w:proofErr w:type="spellEnd"/>
@@ -7442,7 +7527,29 @@
           <w:szCs w:val="19"/>
           <w:lang w:eastAsia="en-US"/>
         </w:rPr>
-        <w:t>="30" Click="Button_Click" Background="Bisque"/&gt; --&gt;</w:t>
+        <w:t>="30" Click="</w:t>
+      </w:r>
+      <w:proofErr w:type="spellStart"/>
+      <w:r>
+        <w:rPr>
+          <w:rFonts w:ascii="Cascadia Mono" w:eastAsiaTheme="minorHAnsi" w:hAnsi="Cascadia Mono" w:cs="Cascadia Mono"/>
+          <w:color w:val="008000"/>
+          <w:sz w:val="19"/>
+          <w:szCs w:val="19"/>
+          <w:lang w:eastAsia="en-US"/>
+        </w:rPr>
+        <w:t>Button_Click</w:t>
+      </w:r>
+      <w:proofErr w:type="spellEnd"/>
+      <w:r>
+        <w:rPr>
+          <w:rFonts w:ascii="Cascadia Mono" w:eastAsiaTheme="minorHAnsi" w:hAnsi="Cascadia Mono" w:cs="Cascadia Mono"/>
+          <w:color w:val="008000"/>
+          <w:sz w:val="19"/>
+          <w:szCs w:val="19"/>
+          <w:lang w:eastAsia="en-US"/>
+        </w:rPr>
+        <w:t>" Background="Bisque"/&gt; --&gt;</w:t>
       </w:r>
     </w:p>
     <w:p>
@@ -7551,8 +7658,20 @@
           <w:szCs w:val="19"/>
           <w:lang w:eastAsia="en-US"/>
         </w:rPr>
-        <w:t xml:space="preserve"> HorizontalAlignment</w:t>
-      </w:r>
+        <w:t xml:space="preserve"> </w:t>
+      </w:r>
+      <w:proofErr w:type="spellStart"/>
+      <w:r>
+        <w:rPr>
+          <w:rFonts w:ascii="Cascadia Mono" w:eastAsiaTheme="minorHAnsi" w:hAnsi="Cascadia Mono" w:cs="Cascadia Mono"/>
+          <w:color w:val="FF0000"/>
+          <w:sz w:val="19"/>
+          <w:szCs w:val="19"/>
+          <w:lang w:eastAsia="en-US"/>
+        </w:rPr>
+        <w:t>HorizontalAlignment</w:t>
+      </w:r>
+      <w:proofErr w:type="spellEnd"/>
       <w:r>
         <w:rPr>
           <w:rFonts w:ascii="Cascadia Mono" w:eastAsiaTheme="minorHAnsi" w:hAnsi="Cascadia Mono" w:cs="Cascadia Mono"/>
@@ -7914,14 +8033,9 @@
     </w:p>
     <w:p>
       <w:pPr>
-        <w:rPr>
-          <w:lang w:val="ru-RU"/>
-        </w:rPr>
-      </w:pPr>
-      <w:r>
-        <w:rPr>
-          <w:lang w:val="ru-RU"/>
-        </w:rPr>
+        <w:pStyle w:val="a7"/>
+      </w:pPr>
+      <w:r>
         <w:t>5.2 Алгоритм решения задачи</w:t>
       </w:r>
     </w:p>
@@ -7960,14 +8074,10 @@
     </w:p>
     <w:p>
       <w:pPr>
-        <w:rPr>
-          <w:lang w:val="ru-RU"/>
-        </w:rPr>
-      </w:pPr>
-      <w:r>
-        <w:rPr>
-          <w:lang w:val="ru-RU"/>
-        </w:rPr>
+        <w:pStyle w:val="a7"/>
+      </w:pPr>
+      <w:r>
+        <w:lastRenderedPageBreak/>
         <w:t>5.3 Описание блок – схемы</w:t>
       </w:r>
     </w:p>
@@ -8165,14 +8275,9 @@
     </w:p>
     <w:p>
       <w:pPr>
-        <w:rPr>
-          <w:lang w:val="ru-RU"/>
-        </w:rPr>
-      </w:pPr>
-      <w:r>
-        <w:rPr>
-          <w:lang w:val="ru-RU"/>
-        </w:rPr>
+        <w:pStyle w:val="a7"/>
+      </w:pPr>
+      <w:r>
         <w:t>5.4 Описание интерфейса программы</w:t>
       </w:r>
     </w:p>
@@ -8264,11 +8369,19 @@
       <w:r>
         <w:t xml:space="preserve"> 5.1 – </w:t>
       </w:r>
-      <w:r>
-        <w:rPr>
-          <w:color w:val="000000"/>
-        </w:rPr>
-        <w:t xml:space="preserve">Активити </w:t>
+      <w:proofErr w:type="spellStart"/>
+      <w:r>
+        <w:rPr>
+          <w:color w:val="000000"/>
+        </w:rPr>
+        <w:t>Активити</w:t>
+      </w:r>
+      <w:proofErr w:type="spellEnd"/>
+      <w:r>
+        <w:rPr>
+          <w:color w:val="000000"/>
+        </w:rPr>
+        <w:t xml:space="preserve"> </w:t>
       </w:r>
       <w:proofErr w:type="spellStart"/>
       <w:r>
@@ -8588,6 +8701,25 @@
     </w:p>
     <w:p>
       <w:pPr>
+        <w:pStyle w:val="1"/>
+        <w:rPr>
+          <w:rFonts w:ascii="Times New Roman" w:hAnsi="Times New Roman" w:cs="Times New Roman"/>
+          <w:color w:val="auto"/>
+          <w:lang w:val="ru-RU"/>
+        </w:rPr>
+      </w:pPr>
+      <w:r>
+        <w:rPr>
+          <w:rFonts w:ascii="Times New Roman" w:hAnsi="Times New Roman" w:cs="Times New Roman"/>
+          <w:color w:val="auto"/>
+          <w:lang w:val="ru-RU"/>
+        </w:rPr>
+        <w:lastRenderedPageBreak/>
+        <w:t>Заключение</w:t>
+      </w:r>
+    </w:p>
+    <w:p>
+      <w:pPr>
         <w:tabs>
           <w:tab w:val="left" w:pos="1320"/>
         </w:tabs>
@@ -8595,13 +8727,6 @@
           <w:lang w:val="ru-RU"/>
         </w:rPr>
       </w:pPr>
-      <w:r>
-        <w:rPr>
-          <w:lang w:val="ru-RU"/>
-        </w:rPr>
-        <w:lastRenderedPageBreak/>
-        <w:t>Заключение</w:t>
-      </w:r>
     </w:p>
     <w:p>
       <w:pPr>
@@ -8612,6 +8737,69 @@
           <w:lang w:val="ru-RU"/>
         </w:rPr>
       </w:pPr>
+      <w:r>
+        <w:rPr>
+          <w:lang w:val="ru-RU"/>
+        </w:rPr>
+        <w:t xml:space="preserve">Программа разработана на языке </w:t>
+      </w:r>
+      <w:r>
+        <w:t>C</w:t>
+      </w:r>
+      <w:r>
+        <w:rPr>
+          <w:lang w:val="ru-RU"/>
+        </w:rPr>
+        <w:t>#</w:t>
+      </w:r>
+      <w:r>
+        <w:rPr>
+          <w:lang w:val="ru-RU"/>
+        </w:rPr>
+        <w:t xml:space="preserve"> в интегрированной середе разработки </w:t>
+      </w:r>
+      <w:r>
+        <w:t>Visual</w:t>
+      </w:r>
+      <w:r>
+        <w:rPr>
+          <w:lang w:val="ru-RU"/>
+        </w:rPr>
+        <w:t xml:space="preserve"> </w:t>
+      </w:r>
+      <w:r>
+        <w:t>Studio</w:t>
+      </w:r>
+      <w:r>
+        <w:rPr>
+          <w:lang w:val="ru-RU"/>
+        </w:rPr>
+        <w:t xml:space="preserve"> </w:t>
+      </w:r>
+      <w:r>
+        <w:rPr>
+          <w:lang w:val="ru-RU"/>
+        </w:rPr>
+        <w:t xml:space="preserve">с использованием СУБД </w:t>
+      </w:r>
+      <w:r>
+        <w:t>SQL</w:t>
+      </w:r>
+      <w:r>
+        <w:rPr>
+          <w:lang w:val="ru-RU"/>
+        </w:rPr>
+        <w:t xml:space="preserve"> </w:t>
+      </w:r>
+      <w:r>
+        <w:t>Server</w:t>
+      </w:r>
+      <w:r>
+        <w:rPr>
+          <w:lang w:val="ru-RU"/>
+        </w:rPr>
+        <w:t>. Приложение интуитивно понятно даже неопытному пользователю и не затрудняет его работу с документами с помощью компьютера.</w:t>
+      </w:r>
     </w:p>
     <w:p>
       <w:pPr>
@@ -8626,64 +8814,41 @@
         <w:rPr>
           <w:lang w:val="ru-RU"/>
         </w:rPr>
-        <w:t xml:space="preserve">Программа разработана на языке </w:t>
-      </w:r>
-      <w:r>
-        <w:t>C</w:t>
-      </w:r>
-      <w:r>
-        <w:rPr>
-          <w:lang w:val="ru-RU"/>
-        </w:rPr>
-        <w:t>#</w:t>
-      </w:r>
-      <w:r>
-        <w:rPr>
-          <w:lang w:val="ru-RU"/>
-        </w:rPr>
-        <w:t xml:space="preserve"> в интегрированной середе разработки </w:t>
-      </w:r>
-      <w:r>
-        <w:t>Visual</w:t>
-      </w:r>
-      <w:r>
-        <w:rPr>
-          <w:lang w:val="ru-RU"/>
-        </w:rPr>
-        <w:t xml:space="preserve"> </w:t>
-      </w:r>
-      <w:r>
-        <w:t>Studio</w:t>
-      </w:r>
-      <w:r>
-        <w:rPr>
-          <w:lang w:val="ru-RU"/>
-        </w:rPr>
-        <w:t xml:space="preserve"> </w:t>
-      </w:r>
-      <w:r>
-        <w:rPr>
-          <w:lang w:val="ru-RU"/>
-        </w:rPr>
-        <w:t xml:space="preserve">с использованием СУБД </w:t>
-      </w:r>
-      <w:r>
-        <w:t>SQL</w:t>
-      </w:r>
-      <w:r>
-        <w:rPr>
-          <w:lang w:val="ru-RU"/>
-        </w:rPr>
-        <w:t xml:space="preserve"> </w:t>
-      </w:r>
-      <w:r>
-        <w:t>Server</w:t>
-      </w:r>
-      <w:r>
-        <w:rPr>
-          <w:lang w:val="ru-RU"/>
-        </w:rPr>
-        <w:t>. Приложение интуитивно понятно даже неопытному пользователю и не затрудняет его работу с документами с помощью компьютера.</w:t>
+        <w:t xml:space="preserve">В дальнейшем приложение будет </w:t>
+      </w:r>
+      <w:proofErr w:type="spellStart"/>
+      <w:r>
+        <w:rPr>
+          <w:lang w:val="ru-RU"/>
+        </w:rPr>
+        <w:t>обновлятся</w:t>
+      </w:r>
+      <w:proofErr w:type="spellEnd"/>
+      <w:r>
+        <w:rPr>
+          <w:lang w:val="ru-RU"/>
+        </w:rPr>
+        <w:t xml:space="preserve"> и будут </w:t>
+      </w:r>
+      <w:proofErr w:type="spellStart"/>
+      <w:r>
+        <w:rPr>
+          <w:lang w:val="ru-RU"/>
+        </w:rPr>
+        <w:t>добавлятся</w:t>
+      </w:r>
+      <w:proofErr w:type="spellEnd"/>
+      <w:r>
+        <w:rPr>
+          <w:lang w:val="ru-RU"/>
+        </w:rPr>
+        <w:t xml:space="preserve"> новые функции необходимые для работы с резервированием билетов</w:t>
+      </w:r>
+      <w:r>
+        <w:rPr>
+          <w:lang w:val="ru-RU"/>
+        </w:rPr>
+        <w:t>.</w:t>
       </w:r>
     </w:p>
     <w:p>
@@ -8699,35 +8864,40 @@
         <w:rPr>
           <w:lang w:val="ru-RU"/>
         </w:rPr>
-        <w:t xml:space="preserve">В дальнейшем приложение будет </w:t>
-      </w:r>
-      <w:proofErr w:type="spellStart"/>
-      <w:r>
-        <w:rPr>
-          <w:lang w:val="ru-RU"/>
-        </w:rPr>
-        <w:t>обновлятся</w:t>
-      </w:r>
-      <w:proofErr w:type="spellEnd"/>
-      <w:r>
-        <w:rPr>
-          <w:lang w:val="ru-RU"/>
-        </w:rPr>
-        <w:t xml:space="preserve"> и будут </w:t>
-      </w:r>
-      <w:proofErr w:type="spellStart"/>
-      <w:r>
-        <w:rPr>
-          <w:lang w:val="ru-RU"/>
-        </w:rPr>
-        <w:t>добавлятся</w:t>
-      </w:r>
-      <w:proofErr w:type="spellEnd"/>
-      <w:r>
-        <w:rPr>
-          <w:lang w:val="ru-RU"/>
-        </w:rPr>
-        <w:t xml:space="preserve"> новые функции необходимые для работы с резервированием билетов</w:t>
+        <w:t xml:space="preserve">В процессе написания кода для данной программы были приобретены практические навыки в работе в СУБД </w:t>
+      </w:r>
+      <w:r>
+        <w:t>SQL</w:t>
+      </w:r>
+      <w:r>
+        <w:rPr>
+          <w:lang w:val="ru-RU"/>
+        </w:rPr>
+        <w:t xml:space="preserve"> </w:t>
+      </w:r>
+      <w:r>
+        <w:t>Server</w:t>
+      </w:r>
+      <w:r>
+        <w:rPr>
+          <w:lang w:val="ru-RU"/>
+        </w:rPr>
+        <w:t xml:space="preserve"> </w:t>
+      </w:r>
+      <w:r>
+        <w:rPr>
+          <w:lang w:val="ru-RU"/>
+        </w:rPr>
+        <w:t xml:space="preserve">и языке программирования </w:t>
+      </w:r>
+      <w:r>
+        <w:t>C</w:t>
+      </w:r>
+      <w:r>
+        <w:rPr>
+          <w:lang w:val="ru-RU"/>
+        </w:rPr>
+        <w:t>#</w:t>
       </w:r>
       <w:r>
         <w:rPr>
@@ -8741,54 +8911,16 @@
         <w:tabs>
           <w:tab w:val="left" w:pos="1320"/>
         </w:tabs>
-        <w:rPr>
-          <w:lang w:val="ru-RU"/>
-        </w:rPr>
-      </w:pPr>
-      <w:r>
-        <w:rPr>
-          <w:lang w:val="ru-RU"/>
-        </w:rPr>
-        <w:t xml:space="preserve">В процессе написания кода для данной программы были приобретены практические навыки в работе в СУБД </w:t>
-      </w:r>
-      <w:r>
-        <w:t>SQL</w:t>
-      </w:r>
-      <w:r>
-        <w:rPr>
-          <w:lang w:val="ru-RU"/>
-        </w:rPr>
-        <w:t xml:space="preserve"> </w:t>
-      </w:r>
-      <w:r>
-        <w:t>Server</w:t>
-      </w:r>
-      <w:r>
-        <w:rPr>
-          <w:lang w:val="ru-RU"/>
-        </w:rPr>
-        <w:t xml:space="preserve"> </w:t>
-      </w:r>
-      <w:r>
-        <w:rPr>
-          <w:lang w:val="ru-RU"/>
-        </w:rPr>
-        <w:t xml:space="preserve">и языке программирования </w:t>
-      </w:r>
-      <w:r>
-        <w:t>C</w:t>
-      </w:r>
-      <w:r>
-        <w:rPr>
-          <w:lang w:val="ru-RU"/>
-        </w:rPr>
-        <w:t>#</w:t>
-      </w:r>
-      <w:r>
-        <w:rPr>
-          <w:lang w:val="ru-RU"/>
-        </w:rPr>
-        <w:t>.</w:t>
+        <w:ind w:firstLine="0"/>
+        <w:rPr>
+          <w:lang w:val="ru-RU"/>
+        </w:rPr>
+      </w:pPr>
+      <w:r>
+        <w:rPr>
+          <w:lang w:val="ru-RU"/>
+        </w:rPr>
+        <w:t>Цель курсового проекта достигнута. Задачи выполнены.</w:t>
       </w:r>
     </w:p>
     <w:p>
@@ -8801,12 +8933,6 @@
           <w:lang w:val="ru-RU"/>
         </w:rPr>
       </w:pPr>
-      <w:r>
-        <w:rPr>
-          <w:lang w:val="ru-RU"/>
-        </w:rPr>
-        <w:t>Цель курсового проекта достигнута. Задачи выполнены.</w:t>
-      </w:r>
     </w:p>
     <w:p>
       <w:pPr>
@@ -8997,6 +9123,25 @@
     </w:p>
     <w:p>
       <w:pPr>
+        <w:pStyle w:val="1"/>
+        <w:rPr>
+          <w:rFonts w:ascii="Times New Roman" w:hAnsi="Times New Roman" w:cs="Times New Roman"/>
+          <w:color w:val="auto"/>
+          <w:lang w:val="ru-RU"/>
+        </w:rPr>
+      </w:pPr>
+      <w:r>
+        <w:rPr>
+          <w:rFonts w:ascii="Times New Roman" w:hAnsi="Times New Roman" w:cs="Times New Roman"/>
+          <w:color w:val="auto"/>
+          <w:lang w:val="ru-RU"/>
+        </w:rPr>
+        <w:lastRenderedPageBreak/>
+        <w:t>Список использованных источников</w:t>
+      </w:r>
+    </w:p>
+    <w:p>
+      <w:pPr>
         <w:tabs>
           <w:tab w:val="left" w:pos="1320"/>
         </w:tabs>
@@ -9020,8 +9165,7 @@
         <w:rPr>
           <w:lang w:val="ru-RU"/>
         </w:rPr>
-        <w:lastRenderedPageBreak/>
-        <w:t>Список использованных источников</w:t>
+        <w:t>Интернет ресурсы:</w:t>
       </w:r>
     </w:p>
     <w:p>
@@ -9034,6 +9178,123 @@
           <w:lang w:val="ru-RU"/>
         </w:rPr>
       </w:pPr>
+      <w:r>
+        <w:rPr>
+          <w:lang w:val="ru-RU"/>
+        </w:rPr>
+        <w:t xml:space="preserve">1 Википедия. </w:t>
+      </w:r>
+      <w:r>
+        <w:rPr>
+          <w:lang w:val="ru-RU"/>
+        </w:rPr>
+        <w:t xml:space="preserve"> </w:t>
+      </w:r>
+      <w:r>
+        <w:rPr>
+          <w:lang w:val="ru-RU"/>
+        </w:rPr>
+        <w:t xml:space="preserve">Язык программирование СИ </w:t>
+      </w:r>
+      <w:r>
+        <w:rPr>
+          <w:lang w:val="ru-RU"/>
+        </w:rPr>
+        <w:t>[</w:t>
+      </w:r>
+      <w:r>
+        <w:rPr>
+          <w:lang w:val="ru-RU"/>
+        </w:rPr>
+        <w:t>Электронный ресурс</w:t>
+      </w:r>
+      <w:r>
+        <w:rPr>
+          <w:lang w:val="ru-RU"/>
+        </w:rPr>
+        <w:t>]</w:t>
+      </w:r>
+      <w:r>
+        <w:rPr>
+          <w:lang w:val="ru-RU"/>
+        </w:rPr>
+        <w:t xml:space="preserve"> – режим доступа: </w:t>
+      </w:r>
+      <w:r>
+        <w:t>https</w:t>
+      </w:r>
+      <w:r>
+        <w:rPr>
+          <w:lang w:val="ru-RU"/>
+        </w:rPr>
+        <w:t>://</w:t>
+      </w:r>
+      <w:proofErr w:type="spellStart"/>
+      <w:r>
+        <w:t>ru</w:t>
+      </w:r>
+      <w:proofErr w:type="spellEnd"/>
+      <w:r>
+        <w:rPr>
+          <w:lang w:val="ru-RU"/>
+        </w:rPr>
+        <w:t>.</w:t>
+      </w:r>
+      <w:proofErr w:type="spellStart"/>
+      <w:r>
+        <w:t>wikipedia</w:t>
+      </w:r>
+      <w:proofErr w:type="spellEnd"/>
+      <w:r>
+        <w:rPr>
+          <w:lang w:val="ru-RU"/>
+        </w:rPr>
+        <w:t>.</w:t>
+      </w:r>
+      <w:r>
+        <w:t>org</w:t>
+      </w:r>
+      <w:r>
+        <w:rPr>
+          <w:lang w:val="ru-RU"/>
+        </w:rPr>
+        <w:t>/</w:t>
+      </w:r>
+      <w:r>
+        <w:t>wiki</w:t>
+      </w:r>
+      <w:r>
+        <w:rPr>
+          <w:lang w:val="ru-RU"/>
+        </w:rPr>
+        <w:t>/</w:t>
+      </w:r>
+      <w:r>
+        <w:rPr>
+          <w:lang w:val="ru-RU"/>
+        </w:rPr>
+        <w:t>Си</w:t>
+      </w:r>
+      <w:r>
+        <w:rPr>
+          <w:lang w:val="ru-RU"/>
+        </w:rPr>
+        <w:t>_(</w:t>
+      </w:r>
+      <w:proofErr w:type="spellStart"/>
+      <w:r>
+        <w:rPr>
+          <w:lang w:val="ru-RU"/>
+        </w:rPr>
+        <w:t>язык_программирования</w:t>
+      </w:r>
+      <w:proofErr w:type="spellEnd"/>
+      <w:r>
+        <w:rPr>
+          <w:lang w:val="ru-RU"/>
+        </w:rPr>
+        <w:t>)</w:t>
+      </w:r>
     </w:p>
     <w:p>
       <w:pPr>
@@ -9049,7 +9310,58 @@
         <w:rPr>
           <w:lang w:val="ru-RU"/>
         </w:rPr>
-        <w:t>Интернет ресурсы:</w:t>
+        <w:t xml:space="preserve">2 </w:t>
+      </w:r>
+      <w:r>
+        <w:t>Microsoft</w:t>
+      </w:r>
+      <w:r>
+        <w:rPr>
+          <w:lang w:val="ru-RU"/>
+        </w:rPr>
+        <w:t xml:space="preserve">. </w:t>
+      </w:r>
+      <w:r>
+        <w:rPr>
+          <w:lang w:val="ru-RU"/>
+        </w:rPr>
+        <w:t>Документация по C#.</w:t>
+      </w:r>
+      <w:r>
+        <w:rPr>
+          <w:lang w:val="ru-RU"/>
+        </w:rPr>
+        <w:t xml:space="preserve"> </w:t>
+      </w:r>
+      <w:r>
+        <w:rPr>
+          <w:lang w:val="ru-RU"/>
+        </w:rPr>
+        <w:t>[</w:t>
+      </w:r>
+      <w:r>
+        <w:rPr>
+          <w:lang w:val="ru-RU"/>
+        </w:rPr>
+        <w:t>Электронный ресурс</w:t>
+      </w:r>
+      <w:r>
+        <w:rPr>
+          <w:lang w:val="ru-RU"/>
+        </w:rPr>
+        <w:t>]</w:t>
+      </w:r>
+      <w:r>
+        <w:rPr>
+          <w:lang w:val="ru-RU"/>
+        </w:rPr>
+        <w:t xml:space="preserve"> – режим доступа: </w:t>
+      </w:r>
+      <w:r>
+        <w:rPr>
+          <w:lang w:val="ru-RU"/>
+        </w:rPr>
+        <w:t>https://docs.microsoft.com/ru-ru/dotnet/csharp/</w:t>
       </w:r>
     </w:p>
     <w:p>
@@ -9062,11 +9374,12 @@
           <w:lang w:val="ru-RU"/>
         </w:rPr>
       </w:pPr>
-      <w:r>
-        <w:rPr>
-          <w:lang w:val="ru-RU"/>
-        </w:rPr>
-        <w:t xml:space="preserve">1 Википедия. </w:t>
+      <w:proofErr w:type="gramStart"/>
+      <w:r>
+        <w:rPr>
+          <w:lang w:val="ru-RU"/>
+        </w:rPr>
+        <w:t xml:space="preserve">3 </w:t>
       </w:r>
       <w:r>
         <w:rPr>
@@ -9074,11 +9387,23 @@
         </w:rPr>
         <w:t xml:space="preserve"> </w:t>
       </w:r>
-      <w:r>
-        <w:rPr>
-          <w:lang w:val="ru-RU"/>
-        </w:rPr>
-        <w:t xml:space="preserve">Язык программирование СИ </w:t>
+      <w:proofErr w:type="spellStart"/>
+      <w:r>
+        <w:t>Stackoverflow</w:t>
+      </w:r>
+      <w:proofErr w:type="spellEnd"/>
+      <w:proofErr w:type="gramEnd"/>
+      <w:r>
+        <w:rPr>
+          <w:lang w:val="ru-RU"/>
+        </w:rPr>
+        <w:t xml:space="preserve">. </w:t>
+      </w:r>
+      <w:r>
+        <w:rPr>
+          <w:lang w:val="ru-RU"/>
+        </w:rPr>
+        <w:t xml:space="preserve">Ответы на вопросы программирования </w:t>
       </w:r>
       <w:r>
         <w:rPr>
@@ -9102,82 +9427,13 @@
         <w:rPr>
           <w:lang w:val="ru-RU"/>
         </w:rPr>
-        <w:t xml:space="preserve"> – режим доступа: </w:t>
-      </w:r>
-      <w:r>
-        <w:t>https</w:t>
-      </w:r>
-      <w:r>
-        <w:rPr>
-          <w:lang w:val="ru-RU"/>
-        </w:rPr>
-        <w:t>://</w:t>
-      </w:r>
-      <w:proofErr w:type="spellStart"/>
-      <w:r>
-        <w:t>ru</w:t>
-      </w:r>
-      <w:proofErr w:type="spellEnd"/>
-      <w:r>
-        <w:rPr>
-          <w:lang w:val="ru-RU"/>
-        </w:rPr>
-        <w:t>.</w:t>
-      </w:r>
-      <w:proofErr w:type="spellStart"/>
-      <w:r>
-        <w:t>wikipedia</w:t>
-      </w:r>
-      <w:proofErr w:type="spellEnd"/>
-      <w:r>
-        <w:rPr>
-          <w:lang w:val="ru-RU"/>
-        </w:rPr>
-        <w:t>.</w:t>
-      </w:r>
-      <w:r>
-        <w:t>org</w:t>
-      </w:r>
-      <w:r>
-        <w:rPr>
-          <w:lang w:val="ru-RU"/>
-        </w:rPr>
-        <w:t>/</w:t>
-      </w:r>
-      <w:r>
-        <w:t>wiki</w:t>
-      </w:r>
-      <w:r>
-        <w:rPr>
-          <w:lang w:val="ru-RU"/>
-        </w:rPr>
-        <w:t>/</w:t>
-      </w:r>
-      <w:r>
-        <w:rPr>
-          <w:lang w:val="ru-RU"/>
-        </w:rPr>
-        <w:t>Си</w:t>
-      </w:r>
-      <w:r>
-        <w:rPr>
-          <w:lang w:val="ru-RU"/>
-        </w:rPr>
-        <w:t>_(</w:t>
-      </w:r>
-      <w:proofErr w:type="spellStart"/>
-      <w:r>
-        <w:rPr>
-          <w:lang w:val="ru-RU"/>
-        </w:rPr>
-        <w:t>язык_программирования</w:t>
-      </w:r>
-      <w:proofErr w:type="spellEnd"/>
-      <w:r>
-        <w:rPr>
-          <w:lang w:val="ru-RU"/>
-        </w:rPr>
-        <w:t>)</w:t>
+        <w:t xml:space="preserve"> – режим доступа </w:t>
+      </w:r>
+      <w:r>
+        <w:rPr>
+          <w:lang w:val="ru-RU"/>
+        </w:rPr>
+        <w:t>https://ru.stackoverflow.com/</w:t>
       </w:r>
     </w:p>
     <w:p>
@@ -9194,11 +9450,19 @@
         <w:rPr>
           <w:lang w:val="ru-RU"/>
         </w:rPr>
-        <w:t xml:space="preserve">2 </w:t>
-      </w:r>
-      <w:r>
-        <w:t>Microsoft</w:t>
-      </w:r>
+        <w:t>4</w:t>
+      </w:r>
+      <w:r>
+        <w:rPr>
+          <w:lang w:val="ru-RU"/>
+        </w:rPr>
+        <w:t xml:space="preserve"> </w:t>
+      </w:r>
+      <w:proofErr w:type="spellStart"/>
+      <w:r>
+        <w:t>Metanit</w:t>
+      </w:r>
+      <w:proofErr w:type="spellEnd"/>
       <w:r>
         <w:rPr>
           <w:lang w:val="ru-RU"/>
@@ -9209,19 +9473,37 @@
         <w:rPr>
           <w:lang w:val="ru-RU"/>
         </w:rPr>
-        <w:t>Документация по C#.</w:t>
-      </w:r>
-      <w:r>
-        <w:rPr>
-          <w:lang w:val="ru-RU"/>
-        </w:rPr>
-        <w:t xml:space="preserve"> </w:t>
-      </w:r>
-      <w:r>
-        <w:rPr>
-          <w:lang w:val="ru-RU"/>
-        </w:rPr>
-        <w:t>[</w:t>
+        <w:t xml:space="preserve">Язык программирования </w:t>
+      </w:r>
+      <w:r>
+        <w:t>C</w:t>
+      </w:r>
+      <w:r>
+        <w:rPr>
+          <w:lang w:val="ru-RU"/>
+        </w:rPr>
+        <w:t xml:space="preserve"># </w:t>
+      </w:r>
+      <w:r>
+        <w:rPr>
+          <w:lang w:val="ru-RU"/>
+        </w:rPr>
+        <w:t xml:space="preserve">и платформа </w:t>
+      </w:r>
+      <w:r>
+        <w:rPr>
+          <w:lang w:val="ru-RU"/>
+        </w:rPr>
+        <w:t>.</w:t>
+      </w:r>
+      <w:r>
+        <w:t>NET</w:t>
+      </w:r>
+      <w:r>
+        <w:rPr>
+          <w:lang w:val="ru-RU"/>
+        </w:rPr>
+        <w:t xml:space="preserve"> [</w:t>
       </w:r>
       <w:r>
         <w:rPr>
@@ -9239,13 +9521,13 @@
         <w:rPr>
           <w:lang w:val="ru-RU"/>
         </w:rPr>
-        <w:t xml:space="preserve"> – режим доступа: </w:t>
-      </w:r>
-      <w:r>
-        <w:rPr>
-          <w:lang w:val="ru-RU"/>
-        </w:rPr>
-        <w:t>https://docs.microsoft.com/ru-ru/dotnet/csharp/</w:t>
+        <w:t xml:space="preserve"> – режим доступа </w:t>
+      </w:r>
+      <w:r>
+        <w:rPr>
+          <w:lang w:val="ru-RU"/>
+        </w:rPr>
+        <w:t>https://metanit.com/sharp/tutorial/1.1.php</w:t>
       </w:r>
     </w:p>
     <w:p>
@@ -9263,7 +9545,23 @@
         <w:rPr>
           <w:lang w:val="ru-RU"/>
         </w:rPr>
-        <w:t xml:space="preserve">3 </w:t>
+        <w:t>5</w:t>
+      </w:r>
+      <w:r>
+        <w:rPr>
+          <w:lang w:val="ru-RU"/>
+        </w:rPr>
+        <w:t xml:space="preserve">  </w:t>
+      </w:r>
+      <w:r>
+        <w:t>Habr</w:t>
+      </w:r>
+      <w:proofErr w:type="gramEnd"/>
+      <w:r>
+        <w:rPr>
+          <w:lang w:val="ru-RU"/>
+        </w:rPr>
+        <w:t xml:space="preserve">. </w:t>
       </w:r>
       <w:r>
         <w:rPr>
@@ -9271,53 +9569,77 @@
         </w:rPr>
         <w:t xml:space="preserve"> </w:t>
       </w:r>
-      <w:proofErr w:type="spellStart"/>
-      <w:r>
-        <w:t>Stackoverflow</w:t>
-      </w:r>
-      <w:proofErr w:type="spellEnd"/>
-      <w:proofErr w:type="gramEnd"/>
-      <w:r>
-        <w:rPr>
-          <w:lang w:val="ru-RU"/>
-        </w:rPr>
-        <w:t xml:space="preserve">. </w:t>
-      </w:r>
-      <w:r>
-        <w:rPr>
-          <w:lang w:val="ru-RU"/>
-        </w:rPr>
-        <w:t xml:space="preserve">Ответы на вопросы программирования </w:t>
-      </w:r>
-      <w:r>
-        <w:rPr>
-          <w:lang w:val="ru-RU"/>
-        </w:rPr>
-        <w:t>[</w:t>
-      </w:r>
-      <w:r>
-        <w:rPr>
-          <w:lang w:val="ru-RU"/>
-        </w:rPr>
-        <w:t>Электронный ресурс</w:t>
-      </w:r>
-      <w:r>
-        <w:rPr>
-          <w:lang w:val="ru-RU"/>
-        </w:rPr>
-        <w:t>]</w:t>
-      </w:r>
-      <w:r>
-        <w:rPr>
-          <w:lang w:val="ru-RU"/>
-        </w:rPr>
-        <w:t xml:space="preserve"> – режим доступа </w:t>
-      </w:r>
-      <w:r>
-        <w:rPr>
-          <w:lang w:val="ru-RU"/>
-        </w:rPr>
-        <w:t>https://ru.stackoverflow.com/</w:t>
+      <w:r>
+        <w:rPr>
+          <w:color w:val="000000"/>
+          <w:highlight w:val="white"/>
+          <w:lang w:val="ru-RU"/>
+        </w:rPr>
+        <w:t xml:space="preserve">Российский блог информационных технологий [Электронный ресурс] – Режим доступа: </w:t>
+      </w:r>
+      <w:r>
+        <w:rPr>
+          <w:color w:val="000000"/>
+          <w:highlight w:val="white"/>
+        </w:rPr>
+        <w:t>https</w:t>
+      </w:r>
+      <w:r>
+        <w:rPr>
+          <w:color w:val="000000"/>
+          <w:highlight w:val="white"/>
+          <w:lang w:val="ru-RU"/>
+        </w:rPr>
+        <w:t>://</w:t>
+      </w:r>
+      <w:proofErr w:type="spellStart"/>
+      <w:r>
+        <w:rPr>
+          <w:color w:val="000000"/>
+          <w:highlight w:val="white"/>
+        </w:rPr>
+        <w:t>habr</w:t>
+      </w:r>
+      <w:proofErr w:type="spellEnd"/>
+      <w:r>
+        <w:rPr>
+          <w:color w:val="000000"/>
+          <w:highlight w:val="white"/>
+          <w:lang w:val="ru-RU"/>
+        </w:rPr>
+        <w:t>.</w:t>
+      </w:r>
+      <w:r>
+        <w:rPr>
+          <w:color w:val="000000"/>
+          <w:highlight w:val="white"/>
+        </w:rPr>
+        <w:t>com</w:t>
+      </w:r>
+      <w:r>
+        <w:rPr>
+          <w:color w:val="000000"/>
+          <w:highlight w:val="white"/>
+          <w:lang w:val="ru-RU"/>
+        </w:rPr>
+        <w:t>/</w:t>
+      </w:r>
+      <w:proofErr w:type="spellStart"/>
+      <w:r>
+        <w:rPr>
+          <w:color w:val="000000"/>
+          <w:highlight w:val="white"/>
+        </w:rPr>
+        <w:t>ru</w:t>
+      </w:r>
+      <w:proofErr w:type="spellEnd"/>
+      <w:r>
+        <w:rPr>
+          <w:color w:val="000000"/>
+          <w:highlight w:val="white"/>
+          <w:lang w:val="ru-RU"/>
+        </w:rPr>
+        <w:t>/</w:t>
       </w:r>
     </w:p>
     <w:p>
@@ -9330,336 +9652,139 @@
           <w:lang w:val="ru-RU"/>
         </w:rPr>
       </w:pPr>
-      <w:r>
-        <w:rPr>
-          <w:lang w:val="ru-RU"/>
-        </w:rPr>
-        <w:t>4</w:t>
-      </w:r>
-      <w:r>
-        <w:rPr>
-          <w:lang w:val="ru-RU"/>
-        </w:rPr>
-        <w:t xml:space="preserve"> </w:t>
-      </w:r>
-      <w:proofErr w:type="spellStart"/>
-      <w:r>
-        <w:t>Metanit</w:t>
-      </w:r>
-      <w:proofErr w:type="spellEnd"/>
-      <w:r>
-        <w:rPr>
-          <w:lang w:val="ru-RU"/>
-        </w:rPr>
-        <w:t xml:space="preserve">. </w:t>
-      </w:r>
-      <w:r>
-        <w:rPr>
-          <w:lang w:val="ru-RU"/>
-        </w:rPr>
-        <w:t xml:space="preserve">Язык программирования </w:t>
-      </w:r>
-      <w:r>
-        <w:t>C</w:t>
-      </w:r>
-      <w:r>
-        <w:rPr>
-          <w:lang w:val="ru-RU"/>
-        </w:rPr>
-        <w:t xml:space="preserve"># </w:t>
-      </w:r>
-      <w:r>
-        <w:rPr>
-          <w:lang w:val="ru-RU"/>
-        </w:rPr>
-        <w:t xml:space="preserve">и платформа </w:t>
-      </w:r>
-      <w:r>
-        <w:rPr>
-          <w:lang w:val="ru-RU"/>
-        </w:rPr>
-        <w:t>.</w:t>
-      </w:r>
-      <w:r>
-        <w:t>NET</w:t>
-      </w:r>
-      <w:r>
-        <w:rPr>
-          <w:lang w:val="ru-RU"/>
-        </w:rPr>
-        <w:t xml:space="preserve"> [</w:t>
-      </w:r>
-      <w:r>
-        <w:rPr>
-          <w:lang w:val="ru-RU"/>
-        </w:rPr>
-        <w:t>Электронный ресурс</w:t>
-      </w:r>
-      <w:r>
-        <w:rPr>
-          <w:lang w:val="ru-RU"/>
-        </w:rPr>
-        <w:t>]</w:t>
-      </w:r>
-      <w:r>
-        <w:rPr>
-          <w:lang w:val="ru-RU"/>
-        </w:rPr>
-        <w:t xml:space="preserve"> – режим доступа </w:t>
-      </w:r>
-      <w:r>
-        <w:rPr>
-          <w:lang w:val="ru-RU"/>
-        </w:rPr>
-        <w:t>https://metanit.com/sharp/tutorial/1.1.php</w:t>
-      </w:r>
-    </w:p>
-    <w:p>
-      <w:pPr>
-        <w:tabs>
-          <w:tab w:val="left" w:pos="1320"/>
-        </w:tabs>
-        <w:ind w:firstLine="0"/>
-        <w:rPr>
-          <w:lang w:val="ru-RU"/>
-        </w:rPr>
-      </w:pPr>
-      <w:proofErr w:type="gramStart"/>
-      <w:r>
-        <w:rPr>
-          <w:lang w:val="ru-RU"/>
-        </w:rPr>
-        <w:t>5</w:t>
-      </w:r>
-      <w:r>
-        <w:rPr>
-          <w:lang w:val="ru-RU"/>
-        </w:rPr>
-        <w:t xml:space="preserve">  </w:t>
-      </w:r>
-      <w:r>
-        <w:t>Habr</w:t>
-      </w:r>
-      <w:proofErr w:type="gramEnd"/>
-      <w:r>
-        <w:rPr>
-          <w:lang w:val="ru-RU"/>
-        </w:rPr>
-        <w:t xml:space="preserve">. </w:t>
-      </w:r>
-      <w:r>
-        <w:rPr>
-          <w:lang w:val="ru-RU"/>
-        </w:rPr>
-        <w:t xml:space="preserve"> </w:t>
-      </w:r>
-      <w:r>
-        <w:rPr>
-          <w:color w:val="000000"/>
-          <w:highlight w:val="white"/>
-          <w:lang w:val="ru-RU"/>
-        </w:rPr>
-        <w:t xml:space="preserve">Российский блог информационных технологий [Электронный ресурс] – Режим доступа: </w:t>
-      </w:r>
-      <w:r>
-        <w:rPr>
-          <w:color w:val="000000"/>
-          <w:highlight w:val="white"/>
-        </w:rPr>
-        <w:t>https</w:t>
-      </w:r>
-      <w:r>
-        <w:rPr>
-          <w:color w:val="000000"/>
-          <w:highlight w:val="white"/>
-          <w:lang w:val="ru-RU"/>
-        </w:rPr>
-        <w:t>://</w:t>
-      </w:r>
-      <w:proofErr w:type="spellStart"/>
-      <w:r>
-        <w:rPr>
-          <w:color w:val="000000"/>
-          <w:highlight w:val="white"/>
-        </w:rPr>
-        <w:t>habr</w:t>
-      </w:r>
-      <w:proofErr w:type="spellEnd"/>
-      <w:r>
-        <w:rPr>
-          <w:color w:val="000000"/>
-          <w:highlight w:val="white"/>
-          <w:lang w:val="ru-RU"/>
-        </w:rPr>
-        <w:t>.</w:t>
-      </w:r>
-      <w:r>
-        <w:rPr>
-          <w:color w:val="000000"/>
-          <w:highlight w:val="white"/>
-        </w:rPr>
-        <w:t>com</w:t>
-      </w:r>
-      <w:r>
-        <w:rPr>
-          <w:color w:val="000000"/>
-          <w:highlight w:val="white"/>
-          <w:lang w:val="ru-RU"/>
-        </w:rPr>
-        <w:t>/</w:t>
-      </w:r>
-      <w:proofErr w:type="spellStart"/>
-      <w:r>
-        <w:rPr>
-          <w:color w:val="000000"/>
-          <w:highlight w:val="white"/>
-        </w:rPr>
-        <w:t>ru</w:t>
-      </w:r>
-      <w:proofErr w:type="spellEnd"/>
-      <w:r>
-        <w:rPr>
-          <w:color w:val="000000"/>
-          <w:highlight w:val="white"/>
-          <w:lang w:val="ru-RU"/>
-        </w:rPr>
-        <w:t>/</w:t>
-      </w:r>
-    </w:p>
-    <w:p>
-      <w:pPr>
-        <w:tabs>
-          <w:tab w:val="left" w:pos="1320"/>
-        </w:tabs>
-        <w:ind w:firstLine="0"/>
-        <w:rPr>
-          <w:lang w:val="ru-RU"/>
-        </w:rPr>
-      </w:pPr>
-    </w:p>
-    <w:p>
-      <w:pPr>
-        <w:rPr>
-          <w:lang w:val="ru-RU"/>
-        </w:rPr>
-      </w:pPr>
-    </w:p>
-    <w:p>
-      <w:pPr>
-        <w:rPr>
-          <w:lang w:val="ru-RU"/>
-        </w:rPr>
-      </w:pPr>
-    </w:p>
-    <w:p>
-      <w:pPr>
-        <w:rPr>
-          <w:lang w:val="ru-RU"/>
-        </w:rPr>
-      </w:pPr>
-    </w:p>
-    <w:p>
-      <w:pPr>
-        <w:rPr>
-          <w:lang w:val="ru-RU"/>
-        </w:rPr>
-      </w:pPr>
-    </w:p>
-    <w:p>
-      <w:pPr>
-        <w:rPr>
-          <w:lang w:val="ru-RU"/>
-        </w:rPr>
-      </w:pPr>
-    </w:p>
-    <w:p>
-      <w:pPr>
-        <w:rPr>
-          <w:lang w:val="ru-RU"/>
-        </w:rPr>
-      </w:pPr>
-    </w:p>
-    <w:p>
-      <w:pPr>
-        <w:rPr>
-          <w:lang w:val="ru-RU"/>
-        </w:rPr>
-      </w:pPr>
-    </w:p>
-    <w:p>
-      <w:pPr>
-        <w:rPr>
-          <w:lang w:val="ru-RU"/>
-        </w:rPr>
-      </w:pPr>
-    </w:p>
-    <w:p>
-      <w:pPr>
-        <w:rPr>
-          <w:lang w:val="ru-RU"/>
-        </w:rPr>
-      </w:pPr>
-    </w:p>
-    <w:p>
-      <w:pPr>
-        <w:rPr>
-          <w:lang w:val="ru-RU"/>
-        </w:rPr>
-      </w:pPr>
-    </w:p>
-    <w:p>
-      <w:pPr>
-        <w:rPr>
-          <w:lang w:val="ru-RU"/>
-        </w:rPr>
-      </w:pPr>
-    </w:p>
-    <w:p>
-      <w:pPr>
-        <w:rPr>
-          <w:lang w:val="ru-RU"/>
-        </w:rPr>
-      </w:pPr>
-    </w:p>
-    <w:p>
-      <w:pPr>
-        <w:rPr>
-          <w:lang w:val="ru-RU"/>
-        </w:rPr>
-      </w:pPr>
-    </w:p>
-    <w:p>
-      <w:pPr>
-        <w:rPr>
-          <w:lang w:val="ru-RU"/>
-        </w:rPr>
-      </w:pPr>
-    </w:p>
-    <w:p>
-      <w:pPr>
-        <w:ind w:firstLine="0"/>
-        <w:rPr>
-          <w:lang w:val="ru-RU"/>
-        </w:rPr>
-      </w:pPr>
-    </w:p>
-    <w:p>
-      <w:pPr>
-        <w:ind w:firstLine="0"/>
-        <w:rPr>
-          <w:lang w:val="ru-RU"/>
-        </w:rPr>
-      </w:pPr>
-    </w:p>
-    <w:p>
-      <w:pPr>
+    </w:p>
+    <w:p>
+      <w:pPr>
+        <w:rPr>
+          <w:lang w:val="ru-RU"/>
+        </w:rPr>
+      </w:pPr>
+    </w:p>
+    <w:p>
+      <w:pPr>
+        <w:rPr>
+          <w:lang w:val="ru-RU"/>
+        </w:rPr>
+      </w:pPr>
+    </w:p>
+    <w:p>
+      <w:pPr>
+        <w:rPr>
+          <w:lang w:val="ru-RU"/>
+        </w:rPr>
+      </w:pPr>
+    </w:p>
+    <w:p>
+      <w:pPr>
+        <w:rPr>
+          <w:lang w:val="ru-RU"/>
+        </w:rPr>
+      </w:pPr>
+    </w:p>
+    <w:p>
+      <w:pPr>
+        <w:rPr>
+          <w:lang w:val="ru-RU"/>
+        </w:rPr>
+      </w:pPr>
+    </w:p>
+    <w:p>
+      <w:pPr>
+        <w:rPr>
+          <w:lang w:val="ru-RU"/>
+        </w:rPr>
+      </w:pPr>
+    </w:p>
+    <w:p>
+      <w:pPr>
+        <w:rPr>
+          <w:lang w:val="ru-RU"/>
+        </w:rPr>
+      </w:pPr>
+    </w:p>
+    <w:p>
+      <w:pPr>
+        <w:rPr>
+          <w:lang w:val="ru-RU"/>
+        </w:rPr>
+      </w:pPr>
+    </w:p>
+    <w:p>
+      <w:pPr>
+        <w:rPr>
+          <w:lang w:val="ru-RU"/>
+        </w:rPr>
+      </w:pPr>
+    </w:p>
+    <w:p>
+      <w:pPr>
+        <w:rPr>
+          <w:lang w:val="ru-RU"/>
+        </w:rPr>
+      </w:pPr>
+    </w:p>
+    <w:p>
+      <w:pPr>
+        <w:rPr>
+          <w:lang w:val="ru-RU"/>
+        </w:rPr>
+      </w:pPr>
+    </w:p>
+    <w:p>
+      <w:pPr>
+        <w:rPr>
+          <w:lang w:val="ru-RU"/>
+        </w:rPr>
+      </w:pPr>
+    </w:p>
+    <w:p>
+      <w:pPr>
+        <w:rPr>
+          <w:lang w:val="ru-RU"/>
+        </w:rPr>
+      </w:pPr>
+    </w:p>
+    <w:p>
+      <w:pPr>
+        <w:rPr>
+          <w:lang w:val="ru-RU"/>
+        </w:rPr>
+      </w:pPr>
+    </w:p>
+    <w:p>
+      <w:pPr>
+        <w:ind w:firstLine="0"/>
+        <w:rPr>
+          <w:lang w:val="ru-RU"/>
+        </w:rPr>
+      </w:pPr>
+    </w:p>
+    <w:p>
+      <w:pPr>
+        <w:ind w:firstLine="0"/>
+        <w:rPr>
+          <w:lang w:val="ru-RU"/>
+        </w:rPr>
+      </w:pPr>
+    </w:p>
+    <w:p>
+      <w:pPr>
+        <w:pStyle w:val="1"/>
         <w:jc w:val="center"/>
         <w:rPr>
-          <w:lang w:val="ru-RU"/>
-        </w:rPr>
-      </w:pPr>
-      <w:r>
-        <w:rPr>
+          <w:rFonts w:ascii="Times New Roman" w:hAnsi="Times New Roman" w:cs="Times New Roman"/>
+          <w:color w:val="auto"/>
+          <w:sz w:val="28"/>
+          <w:szCs w:val="28"/>
+          <w:lang w:val="ru-RU"/>
+        </w:rPr>
+      </w:pPr>
+      <w:r>
+        <w:rPr>
+          <w:rFonts w:ascii="Times New Roman" w:hAnsi="Times New Roman" w:cs="Times New Roman"/>
+          <w:color w:val="auto"/>
+          <w:sz w:val="28"/>
+          <w:szCs w:val="28"/>
           <w:lang w:val="ru-RU"/>
         </w:rPr>
         <w:lastRenderedPageBreak/>
@@ -10012,7 +10137,7 @@
               </wp:anchor>
             </w:drawing>
           </mc:Choice>
-          <mc:Fallback xmlns:cx1="http://schemas.microsoft.com/office/drawing/2015/9/8/chartex" xmlns:cx2="http://schemas.microsoft.com/office/drawing/2015/10/21/chartex" xmlns:cx3="http://schemas.microsoft.com/office/drawing/2016/5/9/chartex" xmlns:cx4="http://schemas.microsoft.com/office/drawing/2016/5/10/chartex" xmlns:cx5="http://schemas.microsoft.com/office/drawing/2016/5/11/chartex" xmlns:cx6="http://schemas.microsoft.com/office/drawing/2016/5/12/chartex" xmlns:cx7="http://schemas.microsoft.com/office/drawing/2016/5/13/chartex" xmlns:cx8="http://schemas.microsoft.com/office/drawing/2016/5/14/chartex" xmlns:aink="http://schemas.microsoft.com/office/drawing/2016/ink" xmlns:am3d="http://schemas.microsoft.com/office/drawing/2017/model3d" xmlns:w16cex="http://schemas.microsoft.com/office/word/2018/wordml/cex" xmlns:w16cid="http://schemas.microsoft.com/office/word/2016/wordml/cid" xmlns:w16="http://schemas.microsoft.com/office/word/2018/wordml" xmlns:w16sdtdh="http://schemas.microsoft.com/office/word/2020/wordml/sdtdatahash" xmlns:wp14="http://schemas.microsoft.com/office/word/2010/wordml" xmlns:pic="http://schemas.openxmlformats.org/drawingml/2006/picture" xmlns:a="http://schemas.openxmlformats.org/drawingml/2006/main">
+          <mc:Fallback xmlns:a="http://schemas.openxmlformats.org/drawingml/2006/main" xmlns:pic="http://schemas.openxmlformats.org/drawingml/2006/picture" xmlns:wp14="http://schemas.microsoft.com/office/word/2010/wordml" xmlns:w16sdtdh="http://schemas.microsoft.com/office/word/2020/wordml/sdtdatahash" xmlns:w16="http://schemas.microsoft.com/office/word/2018/wordml" xmlns:w16cid="http://schemas.microsoft.com/office/word/2016/wordml/cid" xmlns:w16cex="http://schemas.microsoft.com/office/word/2018/wordml/cex" xmlns:am3d="http://schemas.microsoft.com/office/drawing/2017/model3d" xmlns:aink="http://schemas.microsoft.com/office/drawing/2016/ink" xmlns:cx8="http://schemas.microsoft.com/office/drawing/2016/5/14/chartex" xmlns:cx7="http://schemas.microsoft.com/office/drawing/2016/5/13/chartex" xmlns:cx6="http://schemas.microsoft.com/office/drawing/2016/5/12/chartex" xmlns:cx5="http://schemas.microsoft.com/office/drawing/2016/5/11/chartex" xmlns:cx4="http://schemas.microsoft.com/office/drawing/2016/5/10/chartex" xmlns:cx3="http://schemas.microsoft.com/office/drawing/2016/5/9/chartex" xmlns:cx2="http://schemas.microsoft.com/office/drawing/2015/10/21/chartex" xmlns:cx1="http://schemas.microsoft.com/office/drawing/2015/9/8/chartex">
             <w:pict w14:anchorId="7A1BF3BB">
               <v:shapetype id="_x0000_t32" coordsize="21600,21600" o:oned="t" filled="f" o:spt="32" path="m,l21600,21600e" w14:anchorId="4D84AF0C">
                 <v:path fillok="f" arrowok="t" o:connecttype="none"/>
@@ -10082,7 +10207,7 @@
               </wp:anchor>
             </w:drawing>
           </mc:Choice>
-          <mc:Fallback xmlns:cx1="http://schemas.microsoft.com/office/drawing/2015/9/8/chartex" xmlns:cx2="http://schemas.microsoft.com/office/drawing/2015/10/21/chartex" xmlns:cx3="http://schemas.microsoft.com/office/drawing/2016/5/9/chartex" xmlns:cx4="http://schemas.microsoft.com/office/drawing/2016/5/10/chartex" xmlns:cx5="http://schemas.microsoft.com/office/drawing/2016/5/11/chartex" xmlns:cx6="http://schemas.microsoft.com/office/drawing/2016/5/12/chartex" xmlns:cx7="http://schemas.microsoft.com/office/drawing/2016/5/13/chartex" xmlns:cx8="http://schemas.microsoft.com/office/drawing/2016/5/14/chartex" xmlns:aink="http://schemas.microsoft.com/office/drawing/2016/ink" xmlns:am3d="http://schemas.microsoft.com/office/drawing/2017/model3d" xmlns:w16cex="http://schemas.microsoft.com/office/word/2018/wordml/cex" xmlns:w16cid="http://schemas.microsoft.com/office/word/2016/wordml/cid" xmlns:w16="http://schemas.microsoft.com/office/word/2018/wordml" xmlns:w16sdtdh="http://schemas.microsoft.com/office/word/2020/wordml/sdtdatahash" xmlns:wp14="http://schemas.microsoft.com/office/word/2010/wordml" xmlns:pic="http://schemas.openxmlformats.org/drawingml/2006/picture" xmlns:a="http://schemas.openxmlformats.org/drawingml/2006/main">
+          <mc:Fallback xmlns:a="http://schemas.openxmlformats.org/drawingml/2006/main" xmlns:pic="http://schemas.openxmlformats.org/drawingml/2006/picture" xmlns:wp14="http://schemas.microsoft.com/office/word/2010/wordml" xmlns:w16sdtdh="http://schemas.microsoft.com/office/word/2020/wordml/sdtdatahash" xmlns:w16="http://schemas.microsoft.com/office/word/2018/wordml" xmlns:w16cid="http://schemas.microsoft.com/office/word/2016/wordml/cid" xmlns:w16cex="http://schemas.microsoft.com/office/word/2018/wordml/cex" xmlns:am3d="http://schemas.microsoft.com/office/drawing/2017/model3d" xmlns:aink="http://schemas.microsoft.com/office/drawing/2016/ink" xmlns:cx8="http://schemas.microsoft.com/office/drawing/2016/5/14/chartex" xmlns:cx7="http://schemas.microsoft.com/office/drawing/2016/5/13/chartex" xmlns:cx6="http://schemas.microsoft.com/office/drawing/2016/5/12/chartex" xmlns:cx5="http://schemas.microsoft.com/office/drawing/2016/5/11/chartex" xmlns:cx4="http://schemas.microsoft.com/office/drawing/2016/5/10/chartex" xmlns:cx3="http://schemas.microsoft.com/office/drawing/2016/5/9/chartex" xmlns:cx2="http://schemas.microsoft.com/office/drawing/2015/10/21/chartex" xmlns:cx1="http://schemas.microsoft.com/office/drawing/2015/9/8/chartex">
             <w:pict w14:anchorId="0D85E45E">
               <v:shape id="Прямая со стрелкой 276" style="position:absolute;margin-left:204pt;margin-top:69.7pt;width:2pt;height:18.5pt;z-index:251662336;visibility:visible;mso-wrap-style:square;mso-width-percent:0;mso-height-percent:0;mso-wrap-distance-left:9pt;mso-wrap-distance-top:0;mso-wrap-distance-right:9pt;mso-wrap-distance-bottom:0;mso-position-horizontal:absolute;mso-position-horizontal-relative:text;mso-position-vertical:absolute;mso-position-vertical-relative:text;mso-width-percent:0;mso-height-percent:0;mso-width-relative:page;mso-height-relative:page" o:spid="_x0000_s1026" strokecolor="black [3200]" type="#_x0000_t32" o:gfxdata="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" w14:anchorId="62A68952">
                 <v:stroke startarrowwidth="narrow" startarrowlength="short" endarrow="block"/>
@@ -10262,7 +10387,7 @@
               </wp:anchor>
             </w:drawing>
           </mc:Choice>
-          <mc:Fallback xmlns:cx1="http://schemas.microsoft.com/office/drawing/2015/9/8/chartex" xmlns:cx2="http://schemas.microsoft.com/office/drawing/2015/10/21/chartex" xmlns:cx3="http://schemas.microsoft.com/office/drawing/2016/5/9/chartex" xmlns:cx4="http://schemas.microsoft.com/office/drawing/2016/5/10/chartex" xmlns:cx5="http://schemas.microsoft.com/office/drawing/2016/5/11/chartex" xmlns:cx6="http://schemas.microsoft.com/office/drawing/2016/5/12/chartex" xmlns:cx7="http://schemas.microsoft.com/office/drawing/2016/5/13/chartex" xmlns:cx8="http://schemas.microsoft.com/office/drawing/2016/5/14/chartex" xmlns:aink="http://schemas.microsoft.com/office/drawing/2016/ink" xmlns:am3d="http://schemas.microsoft.com/office/drawing/2017/model3d" xmlns:w16cex="http://schemas.microsoft.com/office/word/2018/wordml/cex" xmlns:w16cid="http://schemas.microsoft.com/office/word/2016/wordml/cid" xmlns:w16="http://schemas.microsoft.com/office/word/2018/wordml" xmlns:w16sdtdh="http://schemas.microsoft.com/office/word/2020/wordml/sdtdatahash" xmlns:wp14="http://schemas.microsoft.com/office/word/2010/wordml" xmlns:pic="http://schemas.openxmlformats.org/drawingml/2006/picture" xmlns:a="http://schemas.openxmlformats.org/drawingml/2006/main">
+          <mc:Fallback xmlns:a="http://schemas.openxmlformats.org/drawingml/2006/main" xmlns:pic="http://schemas.openxmlformats.org/drawingml/2006/picture" xmlns:wp14="http://schemas.microsoft.com/office/word/2010/wordml" xmlns:w16sdtdh="http://schemas.microsoft.com/office/word/2020/wordml/sdtdatahash" xmlns:w16="http://schemas.microsoft.com/office/word/2018/wordml" xmlns:w16cid="http://schemas.microsoft.com/office/word/2016/wordml/cid" xmlns:w16cex="http://schemas.microsoft.com/office/word/2018/wordml/cex" xmlns:am3d="http://schemas.microsoft.com/office/drawing/2017/model3d" xmlns:aink="http://schemas.microsoft.com/office/drawing/2016/ink" xmlns:cx8="http://schemas.microsoft.com/office/drawing/2016/5/14/chartex" xmlns:cx7="http://schemas.microsoft.com/office/drawing/2016/5/13/chartex" xmlns:cx6="http://schemas.microsoft.com/office/drawing/2016/5/12/chartex" xmlns:cx5="http://schemas.microsoft.com/office/drawing/2016/5/11/chartex" xmlns:cx4="http://schemas.microsoft.com/office/drawing/2016/5/10/chartex" xmlns:cx3="http://schemas.microsoft.com/office/drawing/2016/5/9/chartex" xmlns:cx2="http://schemas.microsoft.com/office/drawing/2015/10/21/chartex" xmlns:cx1="http://schemas.microsoft.com/office/drawing/2015/9/8/chartex">
             <w:pict w14:anchorId="7668F404">
               <v:shape id="Прямая со стрелкой 274" style="position:absolute;margin-left:379pt;margin-top:75.05pt;width:1pt;height:48.75pt;rotation:180;z-index:251664384;visibility:visible;mso-wrap-style:square;mso-width-percent:0;mso-height-percent:0;mso-wrap-distance-left:9pt;mso-wrap-distance-top:0;mso-wrap-distance-right:9pt;mso-wrap-distance-bottom:0;mso-position-horizontal:absolute;mso-position-horizontal-relative:text;mso-position-vertical:absolute;mso-position-vertical-relative:text;mso-width-percent:0;mso-height-percent:0;mso-width-relative:page;mso-height-relative:page" o:spid="_x0000_s1026" strokecolor="black [3200]" type="#_x0000_t32" o:gfxdata="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" w14:anchorId="48B6C2D1">
                 <v:stroke startarrowwidth="narrow" startarrowlength="short" endarrowwidth="narrow" endarrowlength="short"/>
@@ -10328,7 +10453,7 @@
               </wp:anchor>
             </w:drawing>
           </mc:Choice>
-          <mc:Fallback xmlns:cx1="http://schemas.microsoft.com/office/drawing/2015/9/8/chartex" xmlns:cx2="http://schemas.microsoft.com/office/drawing/2015/10/21/chartex" xmlns:cx3="http://schemas.microsoft.com/office/drawing/2016/5/9/chartex" xmlns:cx4="http://schemas.microsoft.com/office/drawing/2016/5/10/chartex" xmlns:cx5="http://schemas.microsoft.com/office/drawing/2016/5/11/chartex" xmlns:cx6="http://schemas.microsoft.com/office/drawing/2016/5/12/chartex" xmlns:cx7="http://schemas.microsoft.com/office/drawing/2016/5/13/chartex" xmlns:cx8="http://schemas.microsoft.com/office/drawing/2016/5/14/chartex" xmlns:aink="http://schemas.microsoft.com/office/drawing/2016/ink" xmlns:am3d="http://schemas.microsoft.com/office/drawing/2017/model3d" xmlns:w16cex="http://schemas.microsoft.com/office/word/2018/wordml/cex" xmlns:w16cid="http://schemas.microsoft.com/office/word/2016/wordml/cid" xmlns:w16="http://schemas.microsoft.com/office/word/2018/wordml" xmlns:w16sdtdh="http://schemas.microsoft.com/office/word/2020/wordml/sdtdatahash" xmlns:wp14="http://schemas.microsoft.com/office/word/2010/wordml" xmlns:pic="http://schemas.openxmlformats.org/drawingml/2006/picture" xmlns:a="http://schemas.openxmlformats.org/drawingml/2006/main">
+          <mc:Fallback xmlns:a="http://schemas.openxmlformats.org/drawingml/2006/main" xmlns:pic="http://schemas.openxmlformats.org/drawingml/2006/picture" xmlns:wp14="http://schemas.microsoft.com/office/word/2010/wordml" xmlns:w16sdtdh="http://schemas.microsoft.com/office/word/2020/wordml/sdtdatahash" xmlns:w16="http://schemas.microsoft.com/office/word/2018/wordml" xmlns:w16cid="http://schemas.microsoft.com/office/word/2016/wordml/cid" xmlns:w16cex="http://schemas.microsoft.com/office/word/2018/wordml/cex" xmlns:am3d="http://schemas.microsoft.com/office/drawing/2017/model3d" xmlns:aink="http://schemas.microsoft.com/office/drawing/2016/ink" xmlns:cx8="http://schemas.microsoft.com/office/drawing/2016/5/14/chartex" xmlns:cx7="http://schemas.microsoft.com/office/drawing/2016/5/13/chartex" xmlns:cx6="http://schemas.microsoft.com/office/drawing/2016/5/12/chartex" xmlns:cx5="http://schemas.microsoft.com/office/drawing/2016/5/11/chartex" xmlns:cx4="http://schemas.microsoft.com/office/drawing/2016/5/10/chartex" xmlns:cx3="http://schemas.microsoft.com/office/drawing/2016/5/9/chartex" xmlns:cx2="http://schemas.microsoft.com/office/drawing/2015/10/21/chartex" xmlns:cx1="http://schemas.microsoft.com/office/drawing/2015/9/8/chartex">
             <w:pict w14:anchorId="109173D3">
               <v:shape id="Прямая со стрелкой 273" style="position:absolute;margin-left:205pt;margin-top:74.05pt;width:174pt;height:2pt;rotation:180;z-index:251665408;visibility:visible;mso-wrap-style:square;mso-width-percent:0;mso-height-percent:0;mso-wrap-distance-left:9pt;mso-wrap-distance-top:0;mso-wrap-distance-right:9pt;mso-wrap-distance-bottom:0;mso-position-horizontal:absolute;mso-position-horizontal-relative:text;mso-position-vertical:absolute;mso-position-vertical-relative:text;mso-width-percent:0;mso-height-percent:0;mso-width-relative:page;mso-height-relative:page" o:spid="_x0000_s1026" strokecolor="black [3200]" type="#_x0000_t32" o:gfxdata="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" w14:anchorId="0D0A928A">
                 <v:stroke startarrowwidth="narrow" startarrowlength="short" endarrow="block"/>
@@ -10433,7 +10558,7 @@
               </wp:anchor>
             </w:drawing>
           </mc:Choice>
-          <mc:Fallback xmlns:cx1="http://schemas.microsoft.com/office/drawing/2015/9/8/chartex" xmlns:cx2="http://schemas.microsoft.com/office/drawing/2015/10/21/chartex" xmlns:cx3="http://schemas.microsoft.com/office/drawing/2016/5/9/chartex" xmlns:cx4="http://schemas.microsoft.com/office/drawing/2016/5/10/chartex" xmlns:cx5="http://schemas.microsoft.com/office/drawing/2016/5/11/chartex" xmlns:cx6="http://schemas.microsoft.com/office/drawing/2016/5/12/chartex" xmlns:cx7="http://schemas.microsoft.com/office/drawing/2016/5/13/chartex" xmlns:cx8="http://schemas.microsoft.com/office/drawing/2016/5/14/chartex" xmlns:aink="http://schemas.microsoft.com/office/drawing/2016/ink" xmlns:am3d="http://schemas.microsoft.com/office/drawing/2017/model3d" xmlns:w16cex="http://schemas.microsoft.com/office/word/2018/wordml/cex" xmlns:w16cid="http://schemas.microsoft.com/office/word/2016/wordml/cid" xmlns:w16="http://schemas.microsoft.com/office/word/2018/wordml" xmlns:w16sdtdh="http://schemas.microsoft.com/office/word/2020/wordml/sdtdatahash" xmlns:wp14="http://schemas.microsoft.com/office/word/2010/wordml" xmlns:pic="http://schemas.openxmlformats.org/drawingml/2006/picture" xmlns:a="http://schemas.openxmlformats.org/drawingml/2006/main">
+          <mc:Fallback xmlns:a="http://schemas.openxmlformats.org/drawingml/2006/main" xmlns:pic="http://schemas.openxmlformats.org/drawingml/2006/picture" xmlns:wp14="http://schemas.microsoft.com/office/word/2010/wordml" xmlns:w16sdtdh="http://schemas.microsoft.com/office/word/2020/wordml/sdtdatahash" xmlns:w16="http://schemas.microsoft.com/office/word/2018/wordml" xmlns:w16cid="http://schemas.microsoft.com/office/word/2016/wordml/cid" xmlns:w16cex="http://schemas.microsoft.com/office/word/2018/wordml/cex" xmlns:am3d="http://schemas.microsoft.com/office/drawing/2017/model3d" xmlns:aink="http://schemas.microsoft.com/office/drawing/2016/ink" xmlns:cx8="http://schemas.microsoft.com/office/drawing/2016/5/14/chartex" xmlns:cx7="http://schemas.microsoft.com/office/drawing/2016/5/13/chartex" xmlns:cx6="http://schemas.microsoft.com/office/drawing/2016/5/12/chartex" xmlns:cx5="http://schemas.microsoft.com/office/drawing/2016/5/11/chartex" xmlns:cx4="http://schemas.microsoft.com/office/drawing/2016/5/10/chartex" xmlns:cx3="http://schemas.microsoft.com/office/drawing/2016/5/9/chartex" xmlns:cx2="http://schemas.microsoft.com/office/drawing/2015/10/21/chartex" xmlns:cx1="http://schemas.microsoft.com/office/drawing/2015/9/8/chartex">
             <w:pict w14:anchorId="73CE854A">
               <v:shape id="Прямая со стрелкой 271" style="position:absolute;margin-left:313pt;margin-top:29.35pt;width:66.5pt;height:1pt;z-index:251667456;visibility:visible;mso-wrap-style:square;mso-width-percent:0;mso-height-percent:0;mso-wrap-distance-left:9pt;mso-wrap-distance-top:0;mso-wrap-distance-right:9pt;mso-wrap-distance-bottom:0;mso-position-horizontal:absolute;mso-position-horizontal-relative:text;mso-position-vertical:absolute;mso-position-vertical-relative:text;mso-width-percent:0;mso-height-percent:0;mso-width-relative:page;mso-height-relative:page" o:spid="_x0000_s1026" strokecolor="black [3200]" type="#_x0000_t32" o:gfxdata="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" w14:anchorId="25AE4FA7">
                 <v:stroke startarrowwidth="narrow" startarrowlength="short" endarrowwidth="narrow" endarrowlength="short"/>
@@ -10598,7 +10723,7 @@
               </wp:anchor>
             </w:drawing>
           </mc:Choice>
-          <mc:Fallback xmlns:cx1="http://schemas.microsoft.com/office/drawing/2015/9/8/chartex" xmlns:cx2="http://schemas.microsoft.com/office/drawing/2015/10/21/chartex" xmlns:cx3="http://schemas.microsoft.com/office/drawing/2016/5/9/chartex" xmlns:cx4="http://schemas.microsoft.com/office/drawing/2016/5/10/chartex" xmlns:cx5="http://schemas.microsoft.com/office/drawing/2016/5/11/chartex" xmlns:cx6="http://schemas.microsoft.com/office/drawing/2016/5/12/chartex" xmlns:cx7="http://schemas.microsoft.com/office/drawing/2016/5/13/chartex" xmlns:cx8="http://schemas.microsoft.com/office/drawing/2016/5/14/chartex" xmlns:aink="http://schemas.microsoft.com/office/drawing/2016/ink" xmlns:am3d="http://schemas.microsoft.com/office/drawing/2017/model3d" xmlns:w16cex="http://schemas.microsoft.com/office/word/2018/wordml/cex" xmlns:w16cid="http://schemas.microsoft.com/office/word/2016/wordml/cid" xmlns:w16="http://schemas.microsoft.com/office/word/2018/wordml" xmlns:w16sdtdh="http://schemas.microsoft.com/office/word/2020/wordml/sdtdatahash" xmlns:wp14="http://schemas.microsoft.com/office/word/2010/wordml" xmlns:pic="http://schemas.openxmlformats.org/drawingml/2006/picture" xmlns:a="http://schemas.openxmlformats.org/drawingml/2006/main">
+          <mc:Fallback xmlns:a="http://schemas.openxmlformats.org/drawingml/2006/main" xmlns:pic="http://schemas.openxmlformats.org/drawingml/2006/picture" xmlns:wp14="http://schemas.microsoft.com/office/word/2010/wordml" xmlns:w16sdtdh="http://schemas.microsoft.com/office/word/2020/wordml/sdtdatahash" xmlns:w16="http://schemas.microsoft.com/office/word/2018/wordml" xmlns:w16cid="http://schemas.microsoft.com/office/word/2016/wordml/cid" xmlns:w16cex="http://schemas.microsoft.com/office/word/2018/wordml/cex" xmlns:am3d="http://schemas.microsoft.com/office/drawing/2017/model3d" xmlns:aink="http://schemas.microsoft.com/office/drawing/2016/ink" xmlns:cx8="http://schemas.microsoft.com/office/drawing/2016/5/14/chartex" xmlns:cx7="http://schemas.microsoft.com/office/drawing/2016/5/13/chartex" xmlns:cx6="http://schemas.microsoft.com/office/drawing/2016/5/12/chartex" xmlns:cx5="http://schemas.microsoft.com/office/drawing/2016/5/11/chartex" xmlns:cx4="http://schemas.microsoft.com/office/drawing/2016/5/10/chartex" xmlns:cx3="http://schemas.microsoft.com/office/drawing/2016/5/9/chartex" xmlns:cx2="http://schemas.microsoft.com/office/drawing/2015/10/21/chartex" xmlns:cx1="http://schemas.microsoft.com/office/drawing/2015/9/8/chartex">
             <w:pict w14:anchorId="54908B59">
               <v:shape id="Прямая со стрелкой 269" style="position:absolute;margin-left:204pt;margin-top:64.7pt;width:2pt;height:18.5pt;z-index:251669504;visibility:visible;mso-wrap-style:square;mso-width-percent:0;mso-height-percent:0;mso-wrap-distance-left:9pt;mso-wrap-distance-top:0;mso-wrap-distance-right:9pt;mso-wrap-distance-bottom:0;mso-position-horizontal:absolute;mso-position-horizontal-relative:text;mso-position-vertical:absolute;mso-position-vertical-relative:text;mso-width-percent:0;mso-height-percent:0;mso-width-relative:page;mso-height-relative:page" o:spid="_x0000_s1026" strokecolor="black [3200]" type="#_x0000_t32" o:gfxdata="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" w14:anchorId="50854FA6">
                 <v:stroke startarrowwidth="narrow" startarrowlength="short" endarrow="block"/>
@@ -11299,7 +11424,7 @@
               </wp:anchor>
             </w:drawing>
           </mc:Choice>
-          <mc:Fallback xmlns:cx1="http://schemas.microsoft.com/office/drawing/2015/9/8/chartex" xmlns:cx2="http://schemas.microsoft.com/office/drawing/2015/10/21/chartex" xmlns:cx3="http://schemas.microsoft.com/office/drawing/2016/5/9/chartex" xmlns:cx4="http://schemas.microsoft.com/office/drawing/2016/5/10/chartex" xmlns:cx5="http://schemas.microsoft.com/office/drawing/2016/5/11/chartex" xmlns:cx6="http://schemas.microsoft.com/office/drawing/2016/5/12/chartex" xmlns:cx7="http://schemas.microsoft.com/office/drawing/2016/5/13/chartex" xmlns:cx8="http://schemas.microsoft.com/office/drawing/2016/5/14/chartex" xmlns:aink="http://schemas.microsoft.com/office/drawing/2016/ink" xmlns:am3d="http://schemas.microsoft.com/office/drawing/2017/model3d" xmlns:w16cex="http://schemas.microsoft.com/office/word/2018/wordml/cex" xmlns:w16cid="http://schemas.microsoft.com/office/word/2016/wordml/cid" xmlns:w16="http://schemas.microsoft.com/office/word/2018/wordml" xmlns:w16sdtdh="http://schemas.microsoft.com/office/word/2020/wordml/sdtdatahash" xmlns:wp14="http://schemas.microsoft.com/office/word/2010/wordml" xmlns:pic="http://schemas.openxmlformats.org/drawingml/2006/picture" xmlns:a="http://schemas.openxmlformats.org/drawingml/2006/main">
+          <mc:Fallback xmlns:a="http://schemas.openxmlformats.org/drawingml/2006/main" xmlns:pic="http://schemas.openxmlformats.org/drawingml/2006/picture" xmlns:wp14="http://schemas.microsoft.com/office/word/2010/wordml" xmlns:w16sdtdh="http://schemas.microsoft.com/office/word/2020/wordml/sdtdatahash" xmlns:w16="http://schemas.microsoft.com/office/word/2018/wordml" xmlns:w16cid="http://schemas.microsoft.com/office/word/2016/wordml/cid" xmlns:w16cex="http://schemas.microsoft.com/office/word/2018/wordml/cex" xmlns:am3d="http://schemas.microsoft.com/office/drawing/2017/model3d" xmlns:aink="http://schemas.microsoft.com/office/drawing/2016/ink" xmlns:cx8="http://schemas.microsoft.com/office/drawing/2016/5/14/chartex" xmlns:cx7="http://schemas.microsoft.com/office/drawing/2016/5/13/chartex" xmlns:cx6="http://schemas.microsoft.com/office/drawing/2016/5/12/chartex" xmlns:cx5="http://schemas.microsoft.com/office/drawing/2016/5/11/chartex" xmlns:cx4="http://schemas.microsoft.com/office/drawing/2016/5/10/chartex" xmlns:cx3="http://schemas.microsoft.com/office/drawing/2016/5/9/chartex" xmlns:cx2="http://schemas.microsoft.com/office/drawing/2015/10/21/chartex" xmlns:cx1="http://schemas.microsoft.com/office/drawing/2015/9/8/chartex">
             <w:pict w14:anchorId="1FB64F53">
               <v:shape id="Прямая со стрелкой 262" style="position:absolute;margin-left:313pt;margin-top:60.7pt;width:66.5pt;height:1pt;z-index:251677696;visibility:visible;mso-wrap-style:square;mso-width-percent:0;mso-height-percent:0;mso-wrap-distance-left:9pt;mso-wrap-distance-top:0;mso-wrap-distance-right:9pt;mso-wrap-distance-bottom:0;mso-position-horizontal:absolute;mso-position-horizontal-relative:text;mso-position-vertical:absolute;mso-position-vertical-relative:text;mso-width-percent:0;mso-height-percent:0;mso-width-relative:page;mso-height-relative:page" o:spid="_x0000_s1026" strokecolor="black [3200]" type="#_x0000_t32" o:gfxdata="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" w14:anchorId="2CDAADC3">
                 <v:stroke startarrowwidth="narrow" startarrowlength="short" endarrowwidth="narrow" endarrowlength="short"/>
@@ -11365,7 +11490,7 @@
               </wp:anchor>
             </w:drawing>
           </mc:Choice>
-          <mc:Fallback xmlns:cx1="http://schemas.microsoft.com/office/drawing/2015/9/8/chartex" xmlns:cx2="http://schemas.microsoft.com/office/drawing/2015/10/21/chartex" xmlns:cx3="http://schemas.microsoft.com/office/drawing/2016/5/9/chartex" xmlns:cx4="http://schemas.microsoft.com/office/drawing/2016/5/10/chartex" xmlns:cx5="http://schemas.microsoft.com/office/drawing/2016/5/11/chartex" xmlns:cx6="http://schemas.microsoft.com/office/drawing/2016/5/12/chartex" xmlns:cx7="http://schemas.microsoft.com/office/drawing/2016/5/13/chartex" xmlns:cx8="http://schemas.microsoft.com/office/drawing/2016/5/14/chartex" xmlns:aink="http://schemas.microsoft.com/office/drawing/2016/ink" xmlns:am3d="http://schemas.microsoft.com/office/drawing/2017/model3d" xmlns:w16cex="http://schemas.microsoft.com/office/word/2018/wordml/cex" xmlns:w16cid="http://schemas.microsoft.com/office/word/2016/wordml/cid" xmlns:w16="http://schemas.microsoft.com/office/word/2018/wordml" xmlns:w16sdtdh="http://schemas.microsoft.com/office/word/2020/wordml/sdtdatahash" xmlns:wp14="http://schemas.microsoft.com/office/word/2010/wordml" xmlns:pic="http://schemas.openxmlformats.org/drawingml/2006/picture" xmlns:a="http://schemas.openxmlformats.org/drawingml/2006/main">
+          <mc:Fallback xmlns:a="http://schemas.openxmlformats.org/drawingml/2006/main" xmlns:pic="http://schemas.openxmlformats.org/drawingml/2006/picture" xmlns:wp14="http://schemas.microsoft.com/office/word/2010/wordml" xmlns:w16sdtdh="http://schemas.microsoft.com/office/word/2020/wordml/sdtdatahash" xmlns:w16="http://schemas.microsoft.com/office/word/2018/wordml" xmlns:w16cid="http://schemas.microsoft.com/office/word/2016/wordml/cid" xmlns:w16cex="http://schemas.microsoft.com/office/word/2018/wordml/cex" xmlns:am3d="http://schemas.microsoft.com/office/drawing/2017/model3d" xmlns:aink="http://schemas.microsoft.com/office/drawing/2016/ink" xmlns:cx8="http://schemas.microsoft.com/office/drawing/2016/5/14/chartex" xmlns:cx7="http://schemas.microsoft.com/office/drawing/2016/5/13/chartex" xmlns:cx6="http://schemas.microsoft.com/office/drawing/2016/5/12/chartex" xmlns:cx5="http://schemas.microsoft.com/office/drawing/2016/5/11/chartex" xmlns:cx4="http://schemas.microsoft.com/office/drawing/2016/5/10/chartex" xmlns:cx3="http://schemas.microsoft.com/office/drawing/2016/5/9/chartex" xmlns:cx2="http://schemas.microsoft.com/office/drawing/2015/10/21/chartex" xmlns:cx1="http://schemas.microsoft.com/office/drawing/2015/9/8/chartex">
             <w:pict w14:anchorId="7EBFFB5A">
               <v:shape id="Прямая со стрелкой 261" style="position:absolute;margin-left:204pt;margin-top:8pt;width:2pt;height:18.5pt;z-index:251671552;visibility:visible;mso-wrap-style:square;mso-width-percent:0;mso-height-percent:0;mso-wrap-distance-left:9pt;mso-wrap-distance-top:0;mso-wrap-distance-right:9pt;mso-wrap-distance-bottom:0;mso-position-horizontal:absolute;mso-position-horizontal-relative:text;mso-position-vertical:absolute;mso-position-vertical-relative:text;mso-width-percent:0;mso-height-percent:0;mso-width-relative:page;mso-height-relative:page" o:spid="_x0000_s1026" strokecolor="black [3200]" type="#_x0000_t32" o:gfxdata="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" w14:anchorId="24BDCBBE">
                 <v:stroke startarrowwidth="narrow" startarrowlength="short" endarrow="block"/>
@@ -11431,7 +11556,7 @@
               </wp:anchor>
             </w:drawing>
           </mc:Choice>
-          <mc:Fallback xmlns:cx1="http://schemas.microsoft.com/office/drawing/2015/9/8/chartex" xmlns:cx2="http://schemas.microsoft.com/office/drawing/2015/10/21/chartex" xmlns:cx3="http://schemas.microsoft.com/office/drawing/2016/5/9/chartex" xmlns:cx4="http://schemas.microsoft.com/office/drawing/2016/5/10/chartex" xmlns:cx5="http://schemas.microsoft.com/office/drawing/2016/5/11/chartex" xmlns:cx6="http://schemas.microsoft.com/office/drawing/2016/5/12/chartex" xmlns:cx7="http://schemas.microsoft.com/office/drawing/2016/5/13/chartex" xmlns:cx8="http://schemas.microsoft.com/office/drawing/2016/5/14/chartex" xmlns:aink="http://schemas.microsoft.com/office/drawing/2016/ink" xmlns:am3d="http://schemas.microsoft.com/office/drawing/2017/model3d" xmlns:w16cex="http://schemas.microsoft.com/office/word/2018/wordml/cex" xmlns:w16cid="http://schemas.microsoft.com/office/word/2016/wordml/cid" xmlns:w16="http://schemas.microsoft.com/office/word/2018/wordml" xmlns:w16sdtdh="http://schemas.microsoft.com/office/word/2020/wordml/sdtdatahash" xmlns:wp14="http://schemas.microsoft.com/office/word/2010/wordml" xmlns:pic="http://schemas.openxmlformats.org/drawingml/2006/picture" xmlns:a="http://schemas.openxmlformats.org/drawingml/2006/main">
+          <mc:Fallback xmlns:a="http://schemas.openxmlformats.org/drawingml/2006/main" xmlns:pic="http://schemas.openxmlformats.org/drawingml/2006/picture" xmlns:wp14="http://schemas.microsoft.com/office/word/2010/wordml" xmlns:w16sdtdh="http://schemas.microsoft.com/office/word/2020/wordml/sdtdatahash" xmlns:w16="http://schemas.microsoft.com/office/word/2018/wordml" xmlns:w16cid="http://schemas.microsoft.com/office/word/2016/wordml/cid" xmlns:w16cex="http://schemas.microsoft.com/office/word/2018/wordml/cex" xmlns:am3d="http://schemas.microsoft.com/office/drawing/2017/model3d" xmlns:aink="http://schemas.microsoft.com/office/drawing/2016/ink" xmlns:cx8="http://schemas.microsoft.com/office/drawing/2016/5/14/chartex" xmlns:cx7="http://schemas.microsoft.com/office/drawing/2016/5/13/chartex" xmlns:cx6="http://schemas.microsoft.com/office/drawing/2016/5/12/chartex" xmlns:cx5="http://schemas.microsoft.com/office/drawing/2016/5/11/chartex" xmlns:cx4="http://schemas.microsoft.com/office/drawing/2016/5/10/chartex" xmlns:cx3="http://schemas.microsoft.com/office/drawing/2016/5/9/chartex" xmlns:cx2="http://schemas.microsoft.com/office/drawing/2015/10/21/chartex" xmlns:cx1="http://schemas.microsoft.com/office/drawing/2015/9/8/chartex">
             <w:pict w14:anchorId="0690E789">
               <v:shape id="Прямая со стрелкой 260" style="position:absolute;margin-left:53pt;margin-top:20pt;width:1pt;height:175.5pt;rotation:180;z-index:251672576;visibility:visible;mso-wrap-style:square;mso-width-percent:0;mso-height-percent:0;mso-wrap-distance-left:9pt;mso-wrap-distance-top:0;mso-wrap-distance-right:9pt;mso-wrap-distance-bottom:0;mso-position-horizontal:absolute;mso-position-horizontal-relative:text;mso-position-vertical:absolute;mso-position-vertical-relative:text;mso-width-percent:0;mso-height-percent:0;mso-width-relative:page;mso-height-relative:page" o:spid="_x0000_s1026" strokecolor="black [3200]" type="#_x0000_t32" o:gfxdata="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" w14:anchorId="7AE17A5D">
                 <v:stroke startarrowwidth="narrow" startarrowlength="short" endarrowwidth="narrow" endarrowlength="short"/>
@@ -11497,7 +11622,7 @@
               </wp:anchor>
             </w:drawing>
           </mc:Choice>
-          <mc:Fallback xmlns:cx1="http://schemas.microsoft.com/office/drawing/2015/9/8/chartex" xmlns:cx2="http://schemas.microsoft.com/office/drawing/2015/10/21/chartex" xmlns:cx3="http://schemas.microsoft.com/office/drawing/2016/5/9/chartex" xmlns:cx4="http://schemas.microsoft.com/office/drawing/2016/5/10/chartex" xmlns:cx5="http://schemas.microsoft.com/office/drawing/2016/5/11/chartex" xmlns:cx6="http://schemas.microsoft.com/office/drawing/2016/5/12/chartex" xmlns:cx7="http://schemas.microsoft.com/office/drawing/2016/5/13/chartex" xmlns:cx8="http://schemas.microsoft.com/office/drawing/2016/5/14/chartex" xmlns:aink="http://schemas.microsoft.com/office/drawing/2016/ink" xmlns:am3d="http://schemas.microsoft.com/office/drawing/2017/model3d" xmlns:w16cex="http://schemas.microsoft.com/office/word/2018/wordml/cex" xmlns:w16cid="http://schemas.microsoft.com/office/word/2016/wordml/cid" xmlns:w16="http://schemas.microsoft.com/office/word/2018/wordml" xmlns:w16sdtdh="http://schemas.microsoft.com/office/word/2020/wordml/sdtdatahash" xmlns:wp14="http://schemas.microsoft.com/office/word/2010/wordml" xmlns:pic="http://schemas.openxmlformats.org/drawingml/2006/picture" xmlns:a="http://schemas.openxmlformats.org/drawingml/2006/main">
+          <mc:Fallback xmlns:a="http://schemas.openxmlformats.org/drawingml/2006/main" xmlns:pic="http://schemas.openxmlformats.org/drawingml/2006/picture" xmlns:wp14="http://schemas.microsoft.com/office/word/2010/wordml" xmlns:w16sdtdh="http://schemas.microsoft.com/office/word/2020/wordml/sdtdatahash" xmlns:w16="http://schemas.microsoft.com/office/word/2018/wordml" xmlns:w16cid="http://schemas.microsoft.com/office/word/2016/wordml/cid" xmlns:w16cex="http://schemas.microsoft.com/office/word/2018/wordml/cex" xmlns:am3d="http://schemas.microsoft.com/office/drawing/2017/model3d" xmlns:aink="http://schemas.microsoft.com/office/drawing/2016/ink" xmlns:cx8="http://schemas.microsoft.com/office/drawing/2016/5/14/chartex" xmlns:cx7="http://schemas.microsoft.com/office/drawing/2016/5/13/chartex" xmlns:cx6="http://schemas.microsoft.com/office/drawing/2016/5/12/chartex" xmlns:cx5="http://schemas.microsoft.com/office/drawing/2016/5/11/chartex" xmlns:cx4="http://schemas.microsoft.com/office/drawing/2016/5/10/chartex" xmlns:cx3="http://schemas.microsoft.com/office/drawing/2016/5/9/chartex" xmlns:cx2="http://schemas.microsoft.com/office/drawing/2015/10/21/chartex" xmlns:cx1="http://schemas.microsoft.com/office/drawing/2015/9/8/chartex">
             <w:pict w14:anchorId="3736C246">
               <v:shape id="Прямая со стрелкой 259" style="position:absolute;margin-left:54pt;margin-top:19pt;width:151.5pt;height:2pt;z-index:251673600;visibility:visible;mso-wrap-style:square;mso-width-percent:0;mso-height-percent:0;mso-wrap-distance-left:9pt;mso-wrap-distance-top:0;mso-wrap-distance-right:9pt;mso-wrap-distance-bottom:0;mso-position-horizontal:absolute;mso-position-horizontal-relative:text;mso-position-vertical:absolute;mso-position-vertical-relative:text;mso-width-percent:0;mso-height-percent:0;mso-width-relative:page;mso-height-relative:page" o:spid="_x0000_s1026" strokecolor="black [3200]" type="#_x0000_t32" o:gfxdata="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" w14:anchorId="24169CD7">
                 <v:stroke startarrowwidth="narrow" startarrowlength="short" endarrow="block"/>
@@ -11613,7 +11738,7 @@
               </wp:anchor>
             </w:drawing>
           </mc:Choice>
-          <mc:Fallback xmlns:cx1="http://schemas.microsoft.com/office/drawing/2015/9/8/chartex" xmlns:cx2="http://schemas.microsoft.com/office/drawing/2015/10/21/chartex" xmlns:cx3="http://schemas.microsoft.com/office/drawing/2016/5/9/chartex" xmlns:cx4="http://schemas.microsoft.com/office/drawing/2016/5/10/chartex" xmlns:cx5="http://schemas.microsoft.com/office/drawing/2016/5/11/chartex" xmlns:cx6="http://schemas.microsoft.com/office/drawing/2016/5/12/chartex" xmlns:cx7="http://schemas.microsoft.com/office/drawing/2016/5/13/chartex" xmlns:cx8="http://schemas.microsoft.com/office/drawing/2016/5/14/chartex" xmlns:aink="http://schemas.microsoft.com/office/drawing/2016/ink" xmlns:am3d="http://schemas.microsoft.com/office/drawing/2017/model3d" xmlns:w16cex="http://schemas.microsoft.com/office/word/2018/wordml/cex" xmlns:w16cid="http://schemas.microsoft.com/office/word/2016/wordml/cid" xmlns:w16="http://schemas.microsoft.com/office/word/2018/wordml" xmlns:w16sdtdh="http://schemas.microsoft.com/office/word/2020/wordml/sdtdatahash" xmlns:wp14="http://schemas.microsoft.com/office/word/2010/wordml" xmlns:pic="http://schemas.openxmlformats.org/drawingml/2006/picture" xmlns:a="http://schemas.openxmlformats.org/drawingml/2006/main">
+          <mc:Fallback xmlns:a="http://schemas.openxmlformats.org/drawingml/2006/main" xmlns:pic="http://schemas.openxmlformats.org/drawingml/2006/picture" xmlns:wp14="http://schemas.microsoft.com/office/word/2010/wordml" xmlns:w16sdtdh="http://schemas.microsoft.com/office/word/2020/wordml/sdtdatahash" xmlns:w16="http://schemas.microsoft.com/office/word/2018/wordml" xmlns:w16cid="http://schemas.microsoft.com/office/word/2016/wordml/cid" xmlns:w16cex="http://schemas.microsoft.com/office/word/2018/wordml/cex" xmlns:am3d="http://schemas.microsoft.com/office/drawing/2017/model3d" xmlns:aink="http://schemas.microsoft.com/office/drawing/2016/ink" xmlns:cx8="http://schemas.microsoft.com/office/drawing/2016/5/14/chartex" xmlns:cx7="http://schemas.microsoft.com/office/drawing/2016/5/13/chartex" xmlns:cx6="http://schemas.microsoft.com/office/drawing/2016/5/12/chartex" xmlns:cx5="http://schemas.microsoft.com/office/drawing/2016/5/11/chartex" xmlns:cx4="http://schemas.microsoft.com/office/drawing/2016/5/10/chartex" xmlns:cx3="http://schemas.microsoft.com/office/drawing/2016/5/9/chartex" xmlns:cx2="http://schemas.microsoft.com/office/drawing/2015/10/21/chartex" xmlns:cx1="http://schemas.microsoft.com/office/drawing/2015/9/8/chartex">
             <w:pict w14:anchorId="7B58AF63">
               <v:shape id="Прямая со стрелкой 258" style="position:absolute;margin-left:203pt;margin-top:40.35pt;width:2pt;height:18.5pt;z-index:251681792;visibility:visible;mso-wrap-style:square;mso-width-percent:0;mso-height-percent:0;mso-wrap-distance-left:9pt;mso-wrap-distance-top:0;mso-wrap-distance-right:9pt;mso-wrap-distance-bottom:0;mso-position-horizontal:absolute;mso-position-horizontal-relative:text;mso-position-vertical:absolute;mso-position-vertical-relative:text;mso-width-percent:0;mso-height-percent:0;mso-width-relative:page;mso-height-relative:page" o:spid="_x0000_s1026" strokecolor="black [3200]" type="#_x0000_t32" o:gfxdata="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" w14:anchorId="2D677897">
                 <v:stroke startarrowwidth="narrow" startarrowlength="short" endarrow="block"/>
@@ -11813,7 +11938,7 @@
               </wp:anchor>
             </w:drawing>
           </mc:Choice>
-          <mc:Fallback xmlns:cx1="http://schemas.microsoft.com/office/drawing/2015/9/8/chartex" xmlns:cx2="http://schemas.microsoft.com/office/drawing/2015/10/21/chartex" xmlns:cx3="http://schemas.microsoft.com/office/drawing/2016/5/9/chartex" xmlns:cx4="http://schemas.microsoft.com/office/drawing/2016/5/10/chartex" xmlns:cx5="http://schemas.microsoft.com/office/drawing/2016/5/11/chartex" xmlns:cx6="http://schemas.microsoft.com/office/drawing/2016/5/12/chartex" xmlns:cx7="http://schemas.microsoft.com/office/drawing/2016/5/13/chartex" xmlns:cx8="http://schemas.microsoft.com/office/drawing/2016/5/14/chartex" xmlns:aink="http://schemas.microsoft.com/office/drawing/2016/ink" xmlns:am3d="http://schemas.microsoft.com/office/drawing/2017/model3d" xmlns:w16cex="http://schemas.microsoft.com/office/word/2018/wordml/cex" xmlns:w16cid="http://schemas.microsoft.com/office/word/2016/wordml/cid" xmlns:w16="http://schemas.microsoft.com/office/word/2018/wordml" xmlns:w16sdtdh="http://schemas.microsoft.com/office/word/2020/wordml/sdtdatahash" xmlns:wp14="http://schemas.microsoft.com/office/word/2010/wordml" xmlns:pic="http://schemas.openxmlformats.org/drawingml/2006/picture" xmlns:a="http://schemas.openxmlformats.org/drawingml/2006/main">
+          <mc:Fallback xmlns:a="http://schemas.openxmlformats.org/drawingml/2006/main" xmlns:pic="http://schemas.openxmlformats.org/drawingml/2006/picture" xmlns:wp14="http://schemas.microsoft.com/office/word/2010/wordml" xmlns:w16sdtdh="http://schemas.microsoft.com/office/word/2020/wordml/sdtdatahash" xmlns:w16="http://schemas.microsoft.com/office/word/2018/wordml" xmlns:w16cid="http://schemas.microsoft.com/office/word/2016/wordml/cid" xmlns:w16cex="http://schemas.microsoft.com/office/word/2018/wordml/cex" xmlns:am3d="http://schemas.microsoft.com/office/drawing/2017/model3d" xmlns:aink="http://schemas.microsoft.com/office/drawing/2016/ink" xmlns:cx8="http://schemas.microsoft.com/office/drawing/2016/5/14/chartex" xmlns:cx7="http://schemas.microsoft.com/office/drawing/2016/5/13/chartex" xmlns:cx6="http://schemas.microsoft.com/office/drawing/2016/5/12/chartex" xmlns:cx5="http://schemas.microsoft.com/office/drawing/2016/5/11/chartex" xmlns:cx4="http://schemas.microsoft.com/office/drawing/2016/5/10/chartex" xmlns:cx3="http://schemas.microsoft.com/office/drawing/2016/5/9/chartex" xmlns:cx2="http://schemas.microsoft.com/office/drawing/2015/10/21/chartex" xmlns:cx1="http://schemas.microsoft.com/office/drawing/2015/9/8/chartex">
             <w:pict w14:anchorId="2E4919E0">
               <v:shape id="Прямая со стрелкой 256" style="position:absolute;margin-left:204pt;margin-top:83.05pt;width:1pt;height:14.25pt;z-index:251683840;visibility:visible;mso-wrap-style:square;mso-width-percent:0;mso-height-percent:0;mso-wrap-distance-left:9pt;mso-wrap-distance-top:0;mso-wrap-distance-right:9pt;mso-wrap-distance-bottom:0;mso-position-horizontal:absolute;mso-position-horizontal-relative:text;mso-position-vertical:absolute;mso-position-vertical-relative:text;mso-width-percent:0;mso-height-percent:0;mso-width-relative:page;mso-height-relative:page" o:spid="_x0000_s1026" strokecolor="black [3200]" type="#_x0000_t32" o:gfxdata="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" w14:anchorId="0F763FEF">
                 <v:stroke startarrowwidth="narrow" startarrowlength="short" endarrowwidth="narrow" endarrowlength="short"/>
@@ -11879,7 +12004,7 @@
               </wp:anchor>
             </w:drawing>
           </mc:Choice>
-          <mc:Fallback xmlns:cx1="http://schemas.microsoft.com/office/drawing/2015/9/8/chartex" xmlns:cx2="http://schemas.microsoft.com/office/drawing/2015/10/21/chartex" xmlns:cx3="http://schemas.microsoft.com/office/drawing/2016/5/9/chartex" xmlns:cx4="http://schemas.microsoft.com/office/drawing/2016/5/10/chartex" xmlns:cx5="http://schemas.microsoft.com/office/drawing/2016/5/11/chartex" xmlns:cx6="http://schemas.microsoft.com/office/drawing/2016/5/12/chartex" xmlns:cx7="http://schemas.microsoft.com/office/drawing/2016/5/13/chartex" xmlns:cx8="http://schemas.microsoft.com/office/drawing/2016/5/14/chartex" xmlns:aink="http://schemas.microsoft.com/office/drawing/2016/ink" xmlns:am3d="http://schemas.microsoft.com/office/drawing/2017/model3d" xmlns:w16cex="http://schemas.microsoft.com/office/word/2018/wordml/cex" xmlns:w16cid="http://schemas.microsoft.com/office/word/2016/wordml/cid" xmlns:w16="http://schemas.microsoft.com/office/word/2018/wordml" xmlns:w16sdtdh="http://schemas.microsoft.com/office/word/2020/wordml/sdtdatahash" xmlns:wp14="http://schemas.microsoft.com/office/word/2010/wordml" xmlns:pic="http://schemas.openxmlformats.org/drawingml/2006/picture" xmlns:a="http://schemas.openxmlformats.org/drawingml/2006/main">
+          <mc:Fallback xmlns:a="http://schemas.openxmlformats.org/drawingml/2006/main" xmlns:pic="http://schemas.openxmlformats.org/drawingml/2006/picture" xmlns:wp14="http://schemas.microsoft.com/office/word/2010/wordml" xmlns:w16sdtdh="http://schemas.microsoft.com/office/word/2020/wordml/sdtdatahash" xmlns:w16="http://schemas.microsoft.com/office/word/2018/wordml" xmlns:w16cid="http://schemas.microsoft.com/office/word/2016/wordml/cid" xmlns:w16cex="http://schemas.microsoft.com/office/word/2018/wordml/cex" xmlns:am3d="http://schemas.microsoft.com/office/drawing/2017/model3d" xmlns:aink="http://schemas.microsoft.com/office/drawing/2016/ink" xmlns:cx8="http://schemas.microsoft.com/office/drawing/2016/5/14/chartex" xmlns:cx7="http://schemas.microsoft.com/office/drawing/2016/5/13/chartex" xmlns:cx6="http://schemas.microsoft.com/office/drawing/2016/5/12/chartex" xmlns:cx5="http://schemas.microsoft.com/office/drawing/2016/5/11/chartex" xmlns:cx4="http://schemas.microsoft.com/office/drawing/2016/5/10/chartex" xmlns:cx3="http://schemas.microsoft.com/office/drawing/2016/5/9/chartex" xmlns:cx2="http://schemas.microsoft.com/office/drawing/2015/10/21/chartex" xmlns:cx1="http://schemas.microsoft.com/office/drawing/2015/9/8/chartex">
             <w:pict w14:anchorId="2A0663D0">
               <v:shape id="Прямая со стрелкой 283" style="position:absolute;margin-left:54pt;margin-top:95.4pt;width:150.75pt;height:1pt;rotation:180;z-index:251684864;visibility:visible;mso-wrap-style:square;mso-width-percent:0;mso-height-percent:0;mso-wrap-distance-left:9pt;mso-wrap-distance-top:0;mso-wrap-distance-right:9pt;mso-wrap-distance-bottom:0;mso-position-horizontal:absolute;mso-position-horizontal-relative:text;mso-position-vertical:absolute;mso-position-vertical-relative:text;mso-width-percent:0;mso-height-percent:0;mso-width-relative:page;mso-height-relative:page" o:spid="_x0000_s1026" strokecolor="black [3200]" type="#_x0000_t32" o:gfxdata="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" w14:anchorId="47DF560B">
                 <v:stroke startarrowwidth="narrow" startarrowlength="short" endarrowwidth="narrow" endarrowlength="short"/>
@@ -12051,7 +12176,7 @@
               </wp:anchor>
             </w:drawing>
           </mc:Choice>
-          <mc:Fallback xmlns:cx1="http://schemas.microsoft.com/office/drawing/2015/9/8/chartex" xmlns:cx2="http://schemas.microsoft.com/office/drawing/2015/10/21/chartex" xmlns:cx3="http://schemas.microsoft.com/office/drawing/2016/5/9/chartex" xmlns:cx4="http://schemas.microsoft.com/office/drawing/2016/5/10/chartex" xmlns:cx5="http://schemas.microsoft.com/office/drawing/2016/5/11/chartex" xmlns:cx6="http://schemas.microsoft.com/office/drawing/2016/5/12/chartex" xmlns:cx7="http://schemas.microsoft.com/office/drawing/2016/5/13/chartex" xmlns:cx8="http://schemas.microsoft.com/office/drawing/2016/5/14/chartex" xmlns:aink="http://schemas.microsoft.com/office/drawing/2016/ink" xmlns:am3d="http://schemas.microsoft.com/office/drawing/2017/model3d" xmlns:w16cex="http://schemas.microsoft.com/office/word/2018/wordml/cex" xmlns:w16cid="http://schemas.microsoft.com/office/word/2016/wordml/cid" xmlns:w16="http://schemas.microsoft.com/office/word/2018/wordml" xmlns:w16sdtdh="http://schemas.microsoft.com/office/word/2020/wordml/sdtdatahash" xmlns:wp14="http://schemas.microsoft.com/office/word/2010/wordml" xmlns:pic="http://schemas.openxmlformats.org/drawingml/2006/picture" xmlns:a="http://schemas.openxmlformats.org/drawingml/2006/main">
+          <mc:Fallback xmlns:a="http://schemas.openxmlformats.org/drawingml/2006/main" xmlns:pic="http://schemas.openxmlformats.org/drawingml/2006/picture" xmlns:wp14="http://schemas.microsoft.com/office/word/2010/wordml" xmlns:w16sdtdh="http://schemas.microsoft.com/office/word/2020/wordml/sdtdatahash" xmlns:w16="http://schemas.microsoft.com/office/word/2018/wordml" xmlns:w16cid="http://schemas.microsoft.com/office/word/2016/wordml/cid" xmlns:w16cex="http://schemas.microsoft.com/office/word/2018/wordml/cex" xmlns:am3d="http://schemas.microsoft.com/office/drawing/2017/model3d" xmlns:aink="http://schemas.microsoft.com/office/drawing/2016/ink" xmlns:cx8="http://schemas.microsoft.com/office/drawing/2016/5/14/chartex" xmlns:cx7="http://schemas.microsoft.com/office/drawing/2016/5/13/chartex" xmlns:cx6="http://schemas.microsoft.com/office/drawing/2016/5/12/chartex" xmlns:cx5="http://schemas.microsoft.com/office/drawing/2016/5/11/chartex" xmlns:cx4="http://schemas.microsoft.com/office/drawing/2016/5/10/chartex" xmlns:cx3="http://schemas.microsoft.com/office/drawing/2016/5/9/chartex" xmlns:cx2="http://schemas.microsoft.com/office/drawing/2015/10/21/chartex" xmlns:cx1="http://schemas.microsoft.com/office/drawing/2015/9/8/chartex">
             <w:pict w14:anchorId="0A0E583A">
               <v:shape id="Прямая со стрелкой 30" style="position:absolute;margin-left:203pt;margin-top:4pt;width:2pt;height:18.5pt;z-index:251679744;visibility:visible;mso-wrap-style:square;mso-width-percent:0;mso-height-percent:0;mso-wrap-distance-left:9pt;mso-wrap-distance-top:0;mso-wrap-distance-right:9pt;mso-wrap-distance-bottom:0;mso-position-horizontal:absolute;mso-position-horizontal-relative:text;mso-position-vertical:absolute;mso-position-vertical-relative:text;mso-width-percent:0;mso-height-percent:0;mso-width-relative:page;mso-height-relative:page" o:spid="_x0000_s1026" strokecolor="black [3200]" type="#_x0000_t32" o:gfxdata="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" w14:anchorId="46C7DBCA">
                 <v:stroke startarrowwidth="narrow" startarrowlength="short" endarrow="block"/>
@@ -12384,40 +12509,77 @@
     </w:p>
     <w:p>
       <w:pPr>
+        <w:pStyle w:val="1"/>
+        <w:jc w:val="center"/>
+        <w:rPr>
+          <w:rFonts w:ascii="Times New Roman" w:hAnsi="Times New Roman" w:cs="Times New Roman"/>
+          <w:sz w:val="18"/>
+          <w:szCs w:val="18"/>
+        </w:rPr>
+      </w:pPr>
+      <w:proofErr w:type="spellStart"/>
+      <w:r>
+        <w:rPr>
+          <w:rStyle w:val="spellingerror"/>
+          <w:rFonts w:ascii="Times New Roman" w:hAnsi="Times New Roman" w:cs="Times New Roman"/>
+          <w:color w:val="000000"/>
+          <w:sz w:val="28"/>
+          <w:szCs w:val="28"/>
+        </w:rPr>
+        <w:lastRenderedPageBreak/>
+        <w:t>Приложение</w:t>
+      </w:r>
+      <w:proofErr w:type="spellEnd"/>
+      <w:r>
+        <w:rPr>
+          <w:rStyle w:val="normaltextrun"/>
+          <w:rFonts w:ascii="Times New Roman" w:hAnsi="Times New Roman" w:cs="Times New Roman"/>
+          <w:color w:val="000000"/>
+          <w:sz w:val="28"/>
+          <w:szCs w:val="28"/>
+        </w:rPr>
+        <w:t xml:space="preserve"> Б</w:t>
+      </w:r>
+    </w:p>
+    <w:p>
+      <w:pPr>
         <w:pStyle w:val="paragraph"/>
         <w:spacing w:before="0" w:beforeAutospacing="0" w:after="0" w:afterAutospacing="0"/>
         <w:ind w:firstLine="840"/>
         <w:jc w:val="center"/>
         <w:textAlignment w:val="baseline"/>
         <w:rPr>
-          <w:color w:val="000000"/>
           <w:sz w:val="18"/>
           <w:szCs w:val="18"/>
         </w:rPr>
       </w:pPr>
       <w:r>
         <w:rPr>
-          <w:rStyle w:val="spellingerror"/>
-          <w:color w:val="000000"/>
+          <w:rStyle w:val="normaltextrun"/>
           <w:sz w:val="28"/>
           <w:szCs w:val="28"/>
         </w:rPr>
-        <w:lastRenderedPageBreak/>
-        <w:t>Приложение</w:t>
-      </w:r>
-      <w:r>
-        <w:rPr>
-          <w:rStyle w:val="normaltextrun"/>
-          <w:color w:val="000000"/>
+        <w:t>(</w:t>
+      </w:r>
+      <w:r>
+        <w:rPr>
+          <w:rStyle w:val="spellingerror"/>
           <w:sz w:val="28"/>
           <w:szCs w:val="28"/>
         </w:rPr>
-        <w:t xml:space="preserve"> Б</w:t>
+        <w:t>обязательное</w:t>
+      </w:r>
+      <w:r>
+        <w:rPr>
+          <w:rStyle w:val="normaltextrun"/>
+          <w:sz w:val="28"/>
+          <w:szCs w:val="28"/>
+        </w:rPr>
+        <w:t>)</w:t>
       </w:r>
       <w:r>
         <w:rPr>
           <w:rStyle w:val="eop"/>
-          <w:color w:val="000000"/>
           <w:sz w:val="28"/>
           <w:szCs w:val="28"/>
         </w:rPr>
@@ -12438,30 +12600,6 @@
       </w:pPr>
       <w:r>
         <w:rPr>
-          <w:rStyle w:val="normaltextrun"/>
-          <w:sz w:val="28"/>
-          <w:szCs w:val="28"/>
-        </w:rPr>
-        <w:t>(</w:t>
-      </w:r>
-      <w:r>
-        <w:rPr>
-          <w:rStyle w:val="spellingerror"/>
-          <w:sz w:val="28"/>
-          <w:szCs w:val="28"/>
-        </w:rPr>
-        <w:t>обязательное</w:t>
-      </w:r>
-      <w:r>
-        <w:rPr>
-          <w:rStyle w:val="normaltextrun"/>
-          <w:sz w:val="28"/>
-          <w:szCs w:val="28"/>
-        </w:rPr>
-        <w:t>)</w:t>
-      </w:r>
-      <w:r>
-        <w:rPr>
           <w:rStyle w:val="eop"/>
           <w:sz w:val="28"/>
           <w:szCs w:val="28"/>
@@ -12477,27 +12615,6 @@
         <w:jc w:val="center"/>
         <w:textAlignment w:val="baseline"/>
         <w:rPr>
-          <w:sz w:val="18"/>
-          <w:szCs w:val="18"/>
-        </w:rPr>
-      </w:pPr>
-      <w:r>
-        <w:rPr>
-          <w:rStyle w:val="eop"/>
-          <w:sz w:val="28"/>
-          <w:szCs w:val="28"/>
-        </w:rPr>
-        <w:t> </w:t>
-      </w:r>
-    </w:p>
-    <w:p>
-      <w:pPr>
-        <w:pStyle w:val="paragraph"/>
-        <w:spacing w:before="0" w:beforeAutospacing="0" w:after="0" w:afterAutospacing="0"/>
-        <w:ind w:firstLine="840"/>
-        <w:jc w:val="center"/>
-        <w:textAlignment w:val="baseline"/>
-        <w:rPr>
           <w:rStyle w:val="eop"/>
           <w:sz w:val="28"/>
           <w:szCs w:val="28"/>
@@ -15923,6 +16040,7 @@
           <w:szCs w:val="19"/>
           <w:lang w:eastAsia="en-US"/>
         </w:rPr>
+        <w:lastRenderedPageBreak/>
         <w:t xml:space="preserve">                        </w:t>
       </w:r>
       <w:proofErr w:type="gramStart"/>
@@ -15984,7 +16102,6 @@
           <w:szCs w:val="19"/>
           <w:lang w:eastAsia="en-US"/>
         </w:rPr>
-        <w:lastRenderedPageBreak/>
         <w:t xml:space="preserve">                        </w:t>
       </w:r>
       <w:proofErr w:type="gramStart"/>
@@ -19932,6 +20049,7 @@
           <w:szCs w:val="19"/>
           <w:lang w:eastAsia="en-US"/>
         </w:rPr>
+        <w:lastRenderedPageBreak/>
         <w:t xml:space="preserve">                    Hall = </w:t>
       </w:r>
       <w:proofErr w:type="spellStart"/>
@@ -20089,7 +20207,6 @@
           <w:szCs w:val="19"/>
           <w:lang w:eastAsia="en-US"/>
         </w:rPr>
-        <w:lastRenderedPageBreak/>
         <w:t xml:space="preserve">                },</w:t>
       </w:r>
     </w:p>
@@ -23928,6 +24045,7 @@
           <w:szCs w:val="19"/>
           <w:lang w:eastAsia="en-US"/>
         </w:rPr>
+        <w:lastRenderedPageBreak/>
         <w:t xml:space="preserve">            </w:t>
       </w:r>
       <w:proofErr w:type="spellStart"/>
@@ -23977,7 +24095,6 @@
           <w:szCs w:val="19"/>
           <w:lang w:eastAsia="en-US"/>
         </w:rPr>
-        <w:lastRenderedPageBreak/>
         <w:t xml:space="preserve">                name: </w:t>
       </w:r>
       <w:r>
@@ -25005,10 +25122,30 @@
       <w:lang w:val="en-US" w:eastAsia="ru-RU"/>
     </w:rPr>
   </w:style>
+  <w:style w:type="paragraph" w:styleId="1">
+    <w:name w:val="heading 1"/>
+    <w:basedOn w:val="a"/>
+    <w:next w:val="a"/>
+    <w:link w:val="10"/>
+    <w:uiPriority w:val="9"/>
+    <w:qFormat/>
+    <w:rsid w:val="00553944"/>
+    <w:pPr>
+      <w:keepNext/>
+      <w:keepLines/>
+      <w:spacing w:before="240"/>
+      <w:outlineLvl w:val="0"/>
+    </w:pPr>
+    <w:rPr>
+      <w:rFonts w:asciiTheme="majorHAnsi" w:eastAsiaTheme="majorEastAsia" w:hAnsiTheme="majorHAnsi" w:cstheme="majorBidi"/>
+      <w:color w:val="2E74B5" w:themeColor="accent1" w:themeShade="BF"/>
+      <w:sz w:val="32"/>
+      <w:szCs w:val="32"/>
+    </w:rPr>
+  </w:style>
   <w:style w:type="character" w:default="1" w:styleId="a0">
     <w:name w:val="Default Paragraph Font"/>
     <w:uiPriority w:val="1"/>
-    <w:semiHidden/>
     <w:unhideWhenUsed/>
   </w:style>
   <w:style w:type="table" w:default="1" w:styleId="a1">
@@ -25125,6 +25262,55 @@
     <w:name w:val="eop"/>
     <w:basedOn w:val="a0"/>
     <w:rsid w:val="0010313B"/>
+  </w:style>
+  <w:style w:type="character" w:customStyle="1" w:styleId="10">
+    <w:name w:val="Заголовок 1 Знак"/>
+    <w:basedOn w:val="a0"/>
+    <w:link w:val="1"/>
+    <w:uiPriority w:val="9"/>
+    <w:rsid w:val="00553944"/>
+    <w:rPr>
+      <w:rFonts w:asciiTheme="majorHAnsi" w:eastAsiaTheme="majorEastAsia" w:hAnsiTheme="majorHAnsi" w:cstheme="majorBidi"/>
+      <w:color w:val="2E74B5" w:themeColor="accent1" w:themeShade="BF"/>
+      <w:sz w:val="32"/>
+      <w:szCs w:val="32"/>
+      <w:lang w:val="en-US" w:eastAsia="ru-RU"/>
+    </w:rPr>
+  </w:style>
+  <w:style w:type="paragraph" w:styleId="a7">
+    <w:name w:val="Subtitle"/>
+    <w:basedOn w:val="a"/>
+    <w:next w:val="a"/>
+    <w:link w:val="a8"/>
+    <w:uiPriority w:val="11"/>
+    <w:qFormat/>
+    <w:rsid w:val="00EE2FA3"/>
+    <w:pPr>
+      <w:numPr>
+        <w:ilvl w:val="1"/>
+      </w:numPr>
+      <w:spacing w:after="160"/>
+      <w:ind w:firstLine="851"/>
+    </w:pPr>
+    <w:rPr>
+      <w:rFonts w:eastAsiaTheme="minorEastAsia"/>
+      <w:spacing w:val="15"/>
+      <w:lang w:val="ru-RU"/>
+    </w:rPr>
+  </w:style>
+  <w:style w:type="character" w:customStyle="1" w:styleId="a8">
+    <w:name w:val="Подзаголовок Знак"/>
+    <w:basedOn w:val="a0"/>
+    <w:link w:val="a7"/>
+    <w:uiPriority w:val="11"/>
+    <w:rsid w:val="00EE2FA3"/>
+    <w:rPr>
+      <w:rFonts w:ascii="Times New Roman" w:eastAsiaTheme="minorEastAsia" w:hAnsi="Times New Roman" w:cs="Times New Roman"/>
+      <w:spacing w:val="15"/>
+      <w:sz w:val="28"/>
+      <w:szCs w:val="28"/>
+      <w:lang w:eastAsia="ru-RU"/>
+    </w:rPr>
   </w:style>
 </w:styles>
 </file>
